--- a/LM/3-lm/Exercicis inicials ERP(1).docx
+++ b/LM/3-lm/Exercicis inicials ERP(1).docx
@@ -1,10 +1,10 @@
 
 <file path=word/document.xml><?xml version="1.0" encoding="utf-8"?>
-<w:document xmlns:o="urn:schemas-microsoft-com:office:office" xmlns:r="http://schemas.openxmlformats.org/officeDocument/2006/relationships" xmlns:v="urn:schemas-microsoft-com:vml" xmlns:w="http://schemas.openxmlformats.org/wordprocessingml/2006/main" xmlns:w10="urn:schemas-microsoft-com:office:word" xmlns:wp="http://schemas.openxmlformats.org/drawingml/2006/wordprocessingDrawing" xmlns:wps="http://schemas.microsoft.com/office/word/2010/wordprocessingShape" xmlns:wpg="http://schemas.microsoft.com/office/word/2010/wordprocessingGroup" xmlns:mc="http://schemas.openxmlformats.org/markup-compatibility/2006" xmlns:wp14="http://schemas.microsoft.com/office/word/2010/wordprocessingDrawing" xmlns:w14="http://schemas.microsoft.com/office/word/2010/wordml" mc:Ignorable="w14 wp14">
+<w:document xmlns:o="urn:schemas-microsoft-com:office:office" xmlns:r="http://schemas.openxmlformats.org/officeDocument/2006/relationships" xmlns:v="urn:schemas-microsoft-com:vml" xmlns:w="http://schemas.openxmlformats.org/wordprocessingml/2006/main" xmlns:w10="urn:schemas-microsoft-com:office:word" xmlns:wp="http://schemas.openxmlformats.org/drawingml/2006/wordprocessingDrawing" xmlns:wps="http://schemas.microsoft.com/office/word/2010/wordprocessingShape" xmlns:wpg="http://schemas.microsoft.com/office/word/2010/wordprocessingGroup" xmlns:mc="http://schemas.openxmlformats.org/markup-compatibility/2006" xmlns:wp14="http://schemas.microsoft.com/office/word/2010/wordprocessingDrawing" xmlns:w14="http://schemas.microsoft.com/office/word/2010/wordml" xmlns:w15="http://schemas.microsoft.com/office/word/2012/wordml" mc:Ignorable="w14 wp14 w15">
   <w:body>
     <w:p>
       <w:pPr>
-        <w:pStyle w:val="Ttol"/>
+        <w:pStyle w:val="Ttulogeneral"/>
         <w:spacing w:before="57" w:after="0"/>
         <w:rPr>
           <w:u w:val="none"/>
@@ -70,13 +70,683 @@
     </w:p>
     <w:p>
       <w:pPr>
-        <w:pStyle w:val="Cosdeltext"/>
+        <w:pStyle w:val="Cuerpodetexto"/>
         <w:spacing w:lineRule="exact" w:line="298"/>
         <w:rPr/>
       </w:pPr>
       <w:r>
         <w:rPr/>
         <w:t>Els ERP més populars són:</w:t>
+      </w:r>
+    </w:p>
+    <w:p>
+      <w:pPr>
+        <w:pStyle w:val="ListParagraph"/>
+        <w:numPr>
+          <w:ilvl w:val="0"/>
+          <w:numId w:val="0"/>
+        </w:numPr>
+        <w:tabs>
+          <w:tab w:val="clear" w:pos="720"/>
+          <w:tab w:val="left" w:pos="268" w:leader="none"/>
+        </w:tabs>
+        <w:spacing w:lineRule="exact" w:line="298" w:before="0" w:after="0"/>
+        <w:ind w:left="114" w:right="0" w:hanging="0"/>
+        <w:jc w:val="left"/>
+        <w:rPr>
+          <w:rFonts w:ascii="Liberation Serif" w:hAnsi="Liberation Serif" w:eastAsia="Liberation Serif" w:cs="Liberation Serif"/>
+          <w:color w:val="auto"/>
+          <w:kern w:val="0"/>
+          <w:sz w:val="26"/>
+          <w:szCs w:val="26"/>
+          <w:lang w:val="ca-ES" w:eastAsia="en-US" w:bidi="ar-SA"/>
+        </w:rPr>
+      </w:pPr>
+      <w:r>
+        <w:rPr>
+          <w:rFonts w:eastAsia="Liberation Serif" w:cs="Liberation Serif"/>
+          <w:color w:val="auto"/>
+          <w:kern w:val="0"/>
+          <w:sz w:val="26"/>
+          <w:szCs w:val="26"/>
+          <w:lang w:val="ca-ES" w:eastAsia="en-US" w:bidi="ar-SA"/>
+        </w:rPr>
+        <w:t>-SAP</w:t>
+      </w:r>
+      <w:r>
+        <w:rPr>
+          <w:rFonts w:eastAsia="Liberation Serif" w:cs="Liberation Serif"/>
+          <w:color w:val="auto"/>
+          <w:spacing w:val="-11"/>
+          <w:kern w:val="0"/>
+          <w:sz w:val="26"/>
+          <w:szCs w:val="26"/>
+          <w:lang w:val="ca-ES" w:eastAsia="en-US" w:bidi="ar-SA"/>
+        </w:rPr>
+        <w:t xml:space="preserve"> </w:t>
+      </w:r>
+      <w:r>
+        <w:rPr>
+          <w:rFonts w:eastAsia="Liberation Serif" w:cs="Liberation Serif"/>
+          <w:color w:val="auto"/>
+          <w:kern w:val="0"/>
+          <w:sz w:val="26"/>
+          <w:szCs w:val="26"/>
+          <w:lang w:val="ca-ES" w:eastAsia="en-US" w:bidi="ar-SA"/>
+        </w:rPr>
+        <w:t>R/3.</w:t>
+      </w:r>
+      <w:r>
+        <w:rPr>
+          <w:rFonts w:eastAsia="Liberation Serif" w:cs="Liberation Serif"/>
+          <w:b w:val="false"/>
+          <w:i w:val="false"/>
+          <w:caps w:val="false"/>
+          <w:smallCaps w:val="false"/>
+          <w:color w:val="auto"/>
+          <w:spacing w:val="0"/>
+          <w:kern w:val="0"/>
+          <w:sz w:val="26"/>
+          <w:szCs w:val="26"/>
+          <w:lang w:val="ca-ES" w:eastAsia="en-US" w:bidi="ar-SA"/>
+        </w:rPr>
+        <w:t xml:space="preserve"> </w:t>
+      </w:r>
+      <w:r>
+        <w:rPr>
+          <w:rFonts w:eastAsia="Liberation Serif" w:cs="Liberation Serif"/>
+          <w:b w:val="false"/>
+          <w:i w:val="false"/>
+          <w:caps w:val="false"/>
+          <w:smallCaps w:val="false"/>
+          <w:color w:val="auto"/>
+          <w:spacing w:val="0"/>
+          <w:kern w:val="0"/>
+          <w:sz w:val="22"/>
+          <w:szCs w:val="22"/>
+          <w:lang w:val="ca-ES" w:eastAsia="en-US" w:bidi="ar-SA"/>
+        </w:rPr>
+        <w:t>SAP ha mantingut la seva posició com a un dels proveïdors líders en el mercat d'ERP i ha evolucionat cap a un enfocament més basat en la núvol amb SAP S/4HANA Cloud. A més, ha millorat la seva plataforma d'anàlisi i informació empresarial amb SAP Analytics Cloud.</w:t>
+      </w:r>
+      <w:r>
+        <w:rPr>
+          <w:rFonts w:eastAsia="Liberation Serif" w:cs="Liberation Serif"/>
+          <w:color w:val="auto"/>
+          <w:kern w:val="0"/>
+          <w:sz w:val="26"/>
+          <w:szCs w:val="26"/>
+          <w:lang w:val="ca-ES" w:eastAsia="en-US" w:bidi="ar-SA"/>
+        </w:rPr>
+        <w:t xml:space="preserve"> </w:t>
+      </w:r>
+    </w:p>
+    <w:p>
+      <w:pPr>
+        <w:pStyle w:val="Cuerpodetexto"/>
+        <w:numPr>
+          <w:ilvl w:val="0"/>
+          <w:numId w:val="0"/>
+        </w:numPr>
+        <w:tabs>
+          <w:tab w:val="clear" w:pos="720"/>
+          <w:tab w:val="left" w:pos="268" w:leader="none"/>
+        </w:tabs>
+        <w:suppressAutoHyphens w:val="true"/>
+        <w:bidi w:val="0"/>
+        <w:spacing w:lineRule="exact" w:line="298" w:before="1" w:after="0"/>
+        <w:ind w:left="113" w:right="0" w:hanging="0"/>
+        <w:jc w:val="left"/>
+        <w:rPr>
+          <w:rFonts w:ascii="Liberation Serif" w:hAnsi="Liberation Serif" w:eastAsia="Liberation Serif" w:cs="Liberation Serif"/>
+          <w:b w:val="false"/>
+          <w:i w:val="false"/>
+          <w:caps w:val="false"/>
+          <w:smallCaps w:val="false"/>
+          <w:color w:val="auto"/>
+          <w:spacing w:val="0"/>
+          <w:kern w:val="0"/>
+          <w:sz w:val="26"/>
+          <w:szCs w:val="26"/>
+          <w:lang w:val="ca-ES" w:eastAsia="en-US" w:bidi="ar-SA"/>
+        </w:rPr>
+      </w:pPr>
+      <w:r>
+        <w:rPr>
+          <w:rFonts w:eastAsia="Liberation Serif" w:cs="Liberation Serif"/>
+          <w:b w:val="false"/>
+          <w:i w:val="false"/>
+          <w:caps w:val="false"/>
+          <w:smallCaps w:val="false"/>
+          <w:color w:val="auto"/>
+          <w:spacing w:val="-8"/>
+          <w:kern w:val="0"/>
+          <w:sz w:val="26"/>
+          <w:szCs w:val="26"/>
+          <w:lang w:val="ca-ES" w:eastAsia="en-US" w:bidi="ar-SA"/>
+        </w:rPr>
+        <w:t xml:space="preserve">-Oracle: </w:t>
+      </w:r>
+      <w:r>
+        <w:rPr>
+          <w:rFonts w:eastAsia="Liberation Serif" w:cs="Liberation Serif"/>
+          <w:b w:val="false"/>
+          <w:i w:val="false"/>
+          <w:caps w:val="false"/>
+          <w:smallCaps w:val="false"/>
+          <w:color w:val="auto"/>
+          <w:spacing w:val="-8"/>
+          <w:kern w:val="0"/>
+          <w:sz w:val="22"/>
+          <w:szCs w:val="22"/>
+          <w:lang w:val="ca-ES" w:eastAsia="en-US" w:bidi="ar-SA"/>
+        </w:rPr>
+        <w:t>Oracle ha fusionat els seus productes ERP en Oracle Cloud ERP, que inclou les funcionalitats de la seva suite e-Business i Peoplesoft. També ofereix Oracle JD Edwards EnterpriseOne, una solució ERP enfocada en la gestió de la cadena de subministrament.</w:t>
+      </w:r>
+    </w:p>
+    <w:p>
+      <w:pPr>
+        <w:pStyle w:val="Cuerpodetexto"/>
+        <w:widowControl/>
+        <w:suppressAutoHyphens w:val="true"/>
+        <w:bidi w:val="0"/>
+        <w:spacing w:lineRule="auto" w:line="240" w:before="0" w:after="0"/>
+        <w:ind w:left="113" w:right="0" w:hanging="0"/>
+        <w:jc w:val="left"/>
+        <w:rPr>
+          <w:rFonts w:ascii="Liberation Serif" w:hAnsi="Liberation Serif" w:eastAsia="Liberation Serif" w:cs="Liberation Serif"/>
+          <w:b w:val="false"/>
+          <w:i w:val="false"/>
+          <w:caps w:val="false"/>
+          <w:smallCaps w:val="false"/>
+          <w:color w:val="auto"/>
+          <w:spacing w:val="0"/>
+          <w:kern w:val="0"/>
+          <w:sz w:val="26"/>
+          <w:szCs w:val="26"/>
+          <w:lang w:val="ca-ES" w:eastAsia="en-US" w:bidi="ar-SA"/>
+        </w:rPr>
+      </w:pPr>
+      <w:r>
+        <w:rPr>
+          <w:rFonts w:eastAsia="Liberation Serif" w:cs="Liberation Serif"/>
+          <w:b w:val="false"/>
+          <w:i w:val="false"/>
+          <w:caps w:val="false"/>
+          <w:smallCaps w:val="false"/>
+          <w:color w:val="auto"/>
+          <w:spacing w:val="0"/>
+          <w:kern w:val="0"/>
+          <w:sz w:val="26"/>
+          <w:szCs w:val="26"/>
+          <w:lang w:val="ca-ES" w:eastAsia="en-US" w:bidi="ar-SA"/>
+        </w:rPr>
+        <w:t xml:space="preserve">-Microsoft: </w:t>
+      </w:r>
+      <w:r>
+        <w:rPr>
+          <w:rFonts w:eastAsia="Liberation Serif" w:cs="Liberation Serif"/>
+          <w:b w:val="false"/>
+          <w:i w:val="false"/>
+          <w:caps w:val="false"/>
+          <w:smallCaps w:val="false"/>
+          <w:color w:val="auto"/>
+          <w:spacing w:val="-8"/>
+          <w:kern w:val="0"/>
+          <w:sz w:val="22"/>
+          <w:szCs w:val="22"/>
+          <w:lang w:val="ca-ES" w:eastAsia="en-US" w:bidi="ar-SA"/>
+        </w:rPr>
+        <w:t>Microsoft Dynamics ha continuat millorant i oferint noves versions dels seus productes, incloent Microsoft Dynamics 365 Business Central i Microsoft Dynamics 365 for Finance and Operations. Aquest últim ofereix una solució ERP en la núvol per a grans empreses.</w:t>
+      </w:r>
+    </w:p>
+    <w:p>
+      <w:pPr>
+        <w:pStyle w:val="Cuerpodetexto"/>
+        <w:widowControl/>
+        <w:suppressAutoHyphens w:val="true"/>
+        <w:bidi w:val="0"/>
+        <w:spacing w:before="0" w:after="0"/>
+        <w:ind w:left="113" w:right="0" w:hanging="0"/>
+        <w:jc w:val="left"/>
+        <w:rPr>
+          <w:rFonts w:ascii="Liberation Serif" w:hAnsi="Liberation Serif" w:eastAsia="Liberation Serif" w:cs="Liberation Serif"/>
+          <w:b w:val="false"/>
+          <w:i w:val="false"/>
+          <w:caps w:val="false"/>
+          <w:smallCaps w:val="false"/>
+          <w:color w:val="auto"/>
+          <w:spacing w:val="0"/>
+          <w:kern w:val="0"/>
+          <w:sz w:val="26"/>
+          <w:szCs w:val="26"/>
+          <w:lang w:val="ca-ES" w:eastAsia="en-US" w:bidi="ar-SA"/>
+        </w:rPr>
+      </w:pPr>
+      <w:r>
+        <w:rPr>
+          <w:rFonts w:eastAsia="Liberation Serif" w:cs="Liberation Serif"/>
+          <w:b w:val="false"/>
+          <w:i w:val="false"/>
+          <w:caps w:val="false"/>
+          <w:smallCaps w:val="false"/>
+          <w:color w:val="auto"/>
+          <w:spacing w:val="0"/>
+          <w:kern w:val="0"/>
+          <w:sz w:val="26"/>
+          <w:szCs w:val="26"/>
+          <w:lang w:val="ca-ES" w:eastAsia="en-US" w:bidi="ar-SA"/>
+        </w:rPr>
+        <w:t xml:space="preserve">-Infor: </w:t>
+      </w:r>
+      <w:r>
+        <w:rPr>
+          <w:rFonts w:eastAsia="Liberation Serif" w:cs="Liberation Serif"/>
+          <w:b w:val="false"/>
+          <w:i w:val="false"/>
+          <w:caps w:val="false"/>
+          <w:smallCaps w:val="false"/>
+          <w:color w:val="auto"/>
+          <w:spacing w:val="-8"/>
+          <w:kern w:val="0"/>
+          <w:sz w:val="22"/>
+          <w:szCs w:val="22"/>
+          <w:lang w:val="ca-ES" w:eastAsia="en-US" w:bidi="ar-SA"/>
+        </w:rPr>
+        <w:t>Infor ha llançat Infor CloudSuite, una solució d'ERP núvol que inclou funcionalitats específiques per a diferents sectors, com ara la manufactura i la distribució.</w:t>
+      </w:r>
+    </w:p>
+    <w:p>
+      <w:pPr>
+        <w:pStyle w:val="Cuerpodetexto"/>
+        <w:widowControl/>
+        <w:suppressAutoHyphens w:val="true"/>
+        <w:bidi w:val="0"/>
+        <w:spacing w:before="0" w:after="0"/>
+        <w:ind w:left="113" w:right="0" w:hanging="0"/>
+        <w:jc w:val="left"/>
+        <w:rPr>
+          <w:rFonts w:ascii="Liberation Serif" w:hAnsi="Liberation Serif" w:eastAsia="Liberation Serif" w:cs="Liberation Serif"/>
+          <w:b w:val="false"/>
+          <w:i w:val="false"/>
+          <w:caps w:val="false"/>
+          <w:smallCaps w:val="false"/>
+          <w:color w:val="auto"/>
+          <w:spacing w:val="0"/>
+          <w:kern w:val="0"/>
+          <w:sz w:val="26"/>
+          <w:szCs w:val="26"/>
+          <w:lang w:val="ca-ES" w:eastAsia="en-US" w:bidi="ar-SA"/>
+        </w:rPr>
+      </w:pPr>
+      <w:r>
+        <w:rPr>
+          <w:rFonts w:eastAsia="Liberation Serif" w:cs="Liberation Serif"/>
+          <w:b w:val="false"/>
+          <w:i w:val="false"/>
+          <w:caps w:val="false"/>
+          <w:smallCaps w:val="false"/>
+          <w:color w:val="auto"/>
+          <w:spacing w:val="0"/>
+          <w:kern w:val="0"/>
+          <w:sz w:val="26"/>
+          <w:szCs w:val="26"/>
+          <w:lang w:val="ca-ES" w:eastAsia="en-US" w:bidi="ar-SA"/>
+        </w:rPr>
+        <w:t>-Epicor:</w:t>
+      </w:r>
+      <w:r>
+        <w:rPr>
+          <w:rFonts w:eastAsia="Liberation Serif" w:cs="Liberation Serif"/>
+          <w:b w:val="false"/>
+          <w:i w:val="false"/>
+          <w:caps w:val="false"/>
+          <w:smallCaps w:val="false"/>
+          <w:color w:val="auto"/>
+          <w:spacing w:val="-8"/>
+          <w:kern w:val="0"/>
+          <w:sz w:val="22"/>
+          <w:szCs w:val="22"/>
+          <w:lang w:val="ca-ES" w:eastAsia="en-US" w:bidi="ar-SA"/>
+        </w:rPr>
+        <w:t xml:space="preserve"> Epicor ha llançat Epicor ERP 10, que inclou noves funcionalitats per a la gestió de la cadena de subministrament, la gestió financera i l'anàlisi de dades.</w:t>
+      </w:r>
+    </w:p>
+    <w:p>
+      <w:pPr>
+        <w:pStyle w:val="Cuerpodetexto"/>
+        <w:widowControl/>
+        <w:suppressAutoHyphens w:val="true"/>
+        <w:bidi w:val="0"/>
+        <w:spacing w:before="0" w:after="0"/>
+        <w:ind w:left="113" w:right="0" w:hanging="0"/>
+        <w:jc w:val="left"/>
+        <w:rPr>
+          <w:rFonts w:ascii="Liberation Serif" w:hAnsi="Liberation Serif" w:eastAsia="Liberation Serif" w:cs="Liberation Serif"/>
+          <w:b w:val="false"/>
+          <w:i w:val="false"/>
+          <w:caps w:val="false"/>
+          <w:smallCaps w:val="false"/>
+          <w:color w:val="auto"/>
+          <w:spacing w:val="0"/>
+          <w:kern w:val="0"/>
+          <w:sz w:val="26"/>
+          <w:szCs w:val="26"/>
+          <w:lang w:val="ca-ES" w:eastAsia="en-US" w:bidi="ar-SA"/>
+        </w:rPr>
+      </w:pPr>
+      <w:r>
+        <w:rPr>
+          <w:rFonts w:eastAsia="Liberation Serif" w:cs="Liberation Serif"/>
+          <w:b w:val="false"/>
+          <w:i w:val="false"/>
+          <w:caps w:val="false"/>
+          <w:smallCaps w:val="false"/>
+          <w:color w:val="auto"/>
+          <w:spacing w:val="0"/>
+          <w:kern w:val="0"/>
+          <w:sz w:val="26"/>
+          <w:szCs w:val="26"/>
+          <w:lang w:val="ca-ES" w:eastAsia="en-US" w:bidi="ar-SA"/>
+        </w:rPr>
+        <w:t xml:space="preserve">-Sage: </w:t>
+      </w:r>
+      <w:r>
+        <w:rPr>
+          <w:rFonts w:eastAsia="Liberation Serif" w:cs="Liberation Serif"/>
+          <w:b w:val="false"/>
+          <w:i w:val="false"/>
+          <w:caps w:val="false"/>
+          <w:smallCaps w:val="false"/>
+          <w:color w:val="auto"/>
+          <w:spacing w:val="-8"/>
+          <w:kern w:val="0"/>
+          <w:sz w:val="22"/>
+          <w:szCs w:val="22"/>
+          <w:lang w:val="ca-ES" w:eastAsia="en-US" w:bidi="ar-SA"/>
+        </w:rPr>
+        <w:t>Sage ha mantingut la seva posició en el mercat d'ERP i ha continuat oferint les seves solucions, com ara Sage Intacct, que s'enfoca en la gestió financera, i Sage X3, que ofereix una solució ERP per a grans empreses.</w:t>
+      </w:r>
+    </w:p>
+    <w:p>
+      <w:pPr>
+        <w:pStyle w:val="Cuerpodetexto"/>
+        <w:widowControl/>
+        <w:suppressAutoHyphens w:val="true"/>
+        <w:bidi w:val="0"/>
+        <w:spacing w:before="0" w:after="0"/>
+        <w:ind w:left="113" w:right="0" w:hanging="0"/>
+        <w:jc w:val="left"/>
+        <w:rPr>
+          <w:rFonts w:ascii="Liberation Serif" w:hAnsi="Liberation Serif" w:eastAsia="Liberation Serif" w:cs="Liberation Serif"/>
+          <w:b w:val="false"/>
+          <w:i w:val="false"/>
+          <w:caps w:val="false"/>
+          <w:smallCaps w:val="false"/>
+          <w:color w:val="auto"/>
+          <w:spacing w:val="0"/>
+          <w:kern w:val="0"/>
+          <w:sz w:val="26"/>
+          <w:szCs w:val="26"/>
+          <w:lang w:val="ca-ES" w:eastAsia="en-US" w:bidi="ar-SA"/>
+        </w:rPr>
+      </w:pPr>
+      <w:r>
+        <w:rPr>
+          <w:rFonts w:eastAsia="Liberation Serif" w:cs="Liberation Serif"/>
+          <w:b w:val="false"/>
+          <w:i w:val="false"/>
+          <w:caps w:val="false"/>
+          <w:smallCaps w:val="false"/>
+          <w:color w:val="auto"/>
+          <w:spacing w:val="0"/>
+          <w:kern w:val="0"/>
+          <w:sz w:val="26"/>
+          <w:szCs w:val="26"/>
+          <w:lang w:val="ca-ES" w:eastAsia="en-US" w:bidi="ar-SA"/>
+        </w:rPr>
+        <w:t xml:space="preserve">-Acumatica: </w:t>
+      </w:r>
+      <w:r>
+        <w:rPr>
+          <w:rFonts w:eastAsia="Liberation Serif" w:cs="Liberation Serif"/>
+          <w:b w:val="false"/>
+          <w:i w:val="false"/>
+          <w:caps w:val="false"/>
+          <w:smallCaps w:val="false"/>
+          <w:color w:val="auto"/>
+          <w:spacing w:val="-8"/>
+          <w:kern w:val="0"/>
+          <w:sz w:val="22"/>
+          <w:szCs w:val="22"/>
+          <w:lang w:val="ca-ES" w:eastAsia="en-US" w:bidi="ar-SA"/>
+        </w:rPr>
+        <w:t>Acumatica ha estat adquirit per EQT, una empresa de capital privat, i ha continuat oferint les seves solucions ERP en la núvol per a diferents sectors, incloent la manufactura i la construcció.</w:t>
+      </w:r>
+    </w:p>
+    <w:p>
+      <w:pPr>
+        <w:pStyle w:val="Cuerpodetexto"/>
+        <w:widowControl/>
+        <w:suppressAutoHyphens w:val="true"/>
+        <w:bidi w:val="0"/>
+        <w:spacing w:before="0" w:after="0"/>
+        <w:ind w:left="113" w:right="0" w:hanging="0"/>
+        <w:jc w:val="left"/>
+        <w:rPr>
+          <w:sz w:val="26"/>
+        </w:rPr>
+      </w:pPr>
+      <w:r>
+        <w:rPr>
+          <w:rFonts w:eastAsia="Liberation Serif" w:cs="Liberation Serif"/>
+          <w:b w:val="false"/>
+          <w:i w:val="false"/>
+          <w:caps w:val="false"/>
+          <w:smallCaps w:val="false"/>
+          <w:color w:val="auto"/>
+          <w:spacing w:val="0"/>
+          <w:kern w:val="0"/>
+          <w:sz w:val="26"/>
+          <w:szCs w:val="26"/>
+          <w:lang w:val="ca-ES" w:eastAsia="en-US" w:bidi="ar-SA"/>
+        </w:rPr>
+        <w:t xml:space="preserve">-NetSuite: </w:t>
+      </w:r>
+      <w:r>
+        <w:rPr>
+          <w:rFonts w:eastAsia="Liberation Serif" w:cs="Liberation Serif"/>
+          <w:b w:val="false"/>
+          <w:i w:val="false"/>
+          <w:caps w:val="false"/>
+          <w:smallCaps w:val="false"/>
+          <w:color w:val="auto"/>
+          <w:spacing w:val="-8"/>
+          <w:kern w:val="0"/>
+          <w:sz w:val="22"/>
+          <w:szCs w:val="22"/>
+          <w:lang w:val="ca-ES" w:eastAsia="en-US" w:bidi="ar-SA"/>
+        </w:rPr>
+        <w:t>NetSuite ha estat adquirit per Oracle i ha continuat oferint la seva solució ERP en la núvol per a petites i mitjanes empreses.</w:t>
+      </w:r>
+    </w:p>
+    <w:p>
+      <w:pPr>
+        <w:pStyle w:val="ListParagraph"/>
+        <w:numPr>
+          <w:ilvl w:val="0"/>
+          <w:numId w:val="2"/>
+        </w:numPr>
+        <w:tabs>
+          <w:tab w:val="clear" w:pos="720"/>
+          <w:tab w:val="left" w:pos="376" w:leader="none"/>
+        </w:tabs>
+        <w:spacing w:lineRule="auto" w:line="240" w:before="0" w:after="0"/>
+        <w:ind w:left="115" w:right="433" w:hanging="0"/>
+        <w:jc w:val="left"/>
+        <w:rPr>
+          <w:sz w:val="26"/>
+        </w:rPr>
+      </w:pPr>
+      <w:r>
+        <w:rPr>
+          <w:sz w:val="26"/>
+        </w:rPr>
+        <w:t xml:space="preserve">Busca informació actual sobre els </w:t>
+      </w:r>
+      <w:r>
+        <w:rPr>
+          <w:spacing w:val="-4"/>
+          <w:sz w:val="26"/>
+        </w:rPr>
+        <w:t xml:space="preserve">ERP’s </w:t>
+      </w:r>
+      <w:r>
+        <w:rPr>
+          <w:sz w:val="26"/>
+        </w:rPr>
+        <w:t xml:space="preserve">i compara-la amb el llistat </w:t>
+      </w:r>
+      <w:r>
+        <w:rPr>
+          <w:spacing w:val="-3"/>
+          <w:sz w:val="26"/>
+        </w:rPr>
+        <w:t xml:space="preserve">anterior. </w:t>
+      </w:r>
+      <w:r>
+        <w:rPr>
+          <w:sz w:val="26"/>
+        </w:rPr>
+        <w:t>Com ha evolucionat el mercat? Hi ha un ERP</w:t>
+      </w:r>
+      <w:r>
+        <w:rPr>
+          <w:spacing w:val="-14"/>
+          <w:sz w:val="26"/>
+        </w:rPr>
+        <w:t xml:space="preserve"> </w:t>
+      </w:r>
+      <w:r>
+        <w:rPr>
+          <w:sz w:val="26"/>
+        </w:rPr>
+        <w:t>predominant?</w:t>
+      </w:r>
+    </w:p>
+    <w:p>
+      <w:pPr>
+        <w:pStyle w:val="Cuerpodetexto"/>
+        <w:widowControl w:val="false"/>
+        <w:suppressAutoHyphens w:val="true"/>
+        <w:bidi w:val="0"/>
+        <w:spacing w:lineRule="auto" w:line="240" w:before="0" w:after="0"/>
+        <w:ind w:left="113" w:right="0" w:hanging="0"/>
+        <w:jc w:val="left"/>
+        <w:rPr>
+          <w:rFonts w:ascii="Liberation Serif" w:hAnsi="Liberation Serif" w:eastAsia="Liberation Serif" w:cs="Liberation Serif"/>
+          <w:b w:val="false"/>
+          <w:i w:val="false"/>
+          <w:caps w:val="false"/>
+          <w:smallCaps w:val="false"/>
+          <w:color w:val="auto"/>
+          <w:spacing w:val="-8"/>
+          <w:kern w:val="0"/>
+          <w:sz w:val="22"/>
+          <w:szCs w:val="22"/>
+          <w:lang w:val="ca-ES" w:eastAsia="en-US" w:bidi="ar-SA"/>
+        </w:rPr>
+      </w:pPr>
+      <w:r>
+        <w:rPr>
+          <w:rFonts w:eastAsia="Liberation Serif" w:cs="Liberation Serif"/>
+          <w:b w:val="false"/>
+          <w:i w:val="false"/>
+          <w:caps w:val="false"/>
+          <w:smallCaps w:val="false"/>
+          <w:color w:val="auto"/>
+          <w:spacing w:val="-8"/>
+          <w:kern w:val="0"/>
+          <w:sz w:val="22"/>
+          <w:szCs w:val="22"/>
+          <w:lang w:val="ca-ES" w:eastAsia="en-US" w:bidi="ar-SA"/>
+        </w:rPr>
+        <w:t xml:space="preserve">El mercado de los ERP ha evolucionado en los últimos años hacia una mayor presencia en la nube y una mayor integración con herramientas de análisis de datos. Los proveedores más importantes han seguido ofreciendo sus soluciones, aunque algunos han ampliado su oferta y otros han sido adquiridos por empresas más grandes. No hay un ERP predominante claro en el mercado actual, pero algunos proveedores como SAP, Oracle y Microsoft siguen siendo líderes en el sector. </w:t>
+      </w:r>
+    </w:p>
+    <w:p>
+      <w:pPr>
+        <w:pStyle w:val="Cuerpodetexto"/>
+        <w:ind w:left="0" w:right="0" w:hanging="0"/>
+        <w:rPr>
+          <w:sz w:val="24"/>
+        </w:rPr>
+      </w:pPr>
+      <w:r>
+        <w:rPr>
+          <w:sz w:val="24"/>
+        </w:rPr>
+      </w:r>
+    </w:p>
+    <w:p>
+      <w:pPr>
+        <w:pStyle w:val="ListParagraph"/>
+        <w:numPr>
+          <w:ilvl w:val="0"/>
+          <w:numId w:val="2"/>
+        </w:numPr>
+        <w:tabs>
+          <w:tab w:val="clear" w:pos="720"/>
+          <w:tab w:val="left" w:pos="376" w:leader="none"/>
+        </w:tabs>
+        <w:spacing w:lineRule="auto" w:line="240" w:before="1" w:after="0"/>
+        <w:ind w:left="115" w:right="191" w:hanging="0"/>
+        <w:jc w:val="left"/>
+        <w:rPr>
+          <w:sz w:val="26"/>
+        </w:rPr>
+      </w:pPr>
+      <w:r>
+        <w:rPr>
+          <w:sz w:val="26"/>
+        </w:rPr>
+        <w:t xml:space="preserve">Investiga també com han evolucionat els següents </w:t>
+      </w:r>
+      <w:r>
+        <w:rPr>
+          <w:spacing w:val="-4"/>
+          <w:sz w:val="26"/>
+        </w:rPr>
+        <w:t xml:space="preserve">ERP’s </w:t>
+      </w:r>
+      <w:r>
+        <w:rPr>
+          <w:sz w:val="26"/>
+        </w:rPr>
+        <w:t>de codi lliure. Continuen sent lliures? El projecte s’ha abandonat? Ara són de</w:t>
+      </w:r>
+      <w:r>
+        <w:rPr>
+          <w:spacing w:val="-18"/>
+          <w:sz w:val="26"/>
+        </w:rPr>
+        <w:t xml:space="preserve"> </w:t>
+      </w:r>
+      <w:r>
+        <w:rPr>
+          <w:sz w:val="26"/>
+        </w:rPr>
+        <w:t>pagament?</w:t>
+      </w:r>
+    </w:p>
+    <w:p>
+      <w:pPr>
+        <w:pStyle w:val="Cuerpodetexto"/>
+        <w:spacing w:lineRule="exact" w:line="298"/>
+        <w:rPr/>
+      </w:pPr>
+      <w:r>
+        <w:rPr/>
+        <w:t>Entre els programes ERP de codi obert destaquen:</w:t>
       </w:r>
     </w:p>
     <w:p>
@@ -94,27 +764,40 @@
         <w:ind w:left="267" w:right="0" w:hanging="153"/>
         <w:jc w:val="left"/>
         <w:rPr>
-          <w:sz w:val="26"/>
-        </w:rPr>
-      </w:pPr>
-      <w:r>
-        <w:rPr>
-          <w:sz w:val="26"/>
-        </w:rPr>
-        <w:t>SAP</w:t>
-      </w:r>
-      <w:r>
-        <w:rPr>
-          <w:spacing w:val="-11"/>
-          <w:sz w:val="26"/>
-        </w:rPr>
-        <w:t xml:space="preserve"> </w:t>
-      </w:r>
-      <w:r>
-        <w:rPr>
-          <w:sz w:val="26"/>
-        </w:rPr>
-        <w:t>R/3.</w:t>
+          <w:rFonts w:ascii="Liberation Serif" w:hAnsi="Liberation Serif" w:eastAsia="Liberation Serif" w:cs="Liberation Serif"/>
+          <w:color w:val="auto"/>
+          <w:kern w:val="0"/>
+          <w:sz w:val="26"/>
+          <w:szCs w:val="22"/>
+          <w:lang w:val="ca-ES" w:eastAsia="en-US" w:bidi="ar-SA"/>
+        </w:rPr>
+      </w:pPr>
+      <w:r>
+        <w:rPr>
+          <w:rFonts w:eastAsia="Liberation Serif" w:cs="Liberation Serif"/>
+          <w:color w:val="auto"/>
+          <w:kern w:val="0"/>
+          <w:sz w:val="26"/>
+          <w:szCs w:val="22"/>
+          <w:lang w:val="ca-ES" w:eastAsia="en-US" w:bidi="ar-SA"/>
+        </w:rPr>
+        <w:t>OpenBravo.</w:t>
+      </w:r>
+      <w:r>
+        <w:rPr>
+          <w:rFonts w:eastAsia="Liberation Serif" w:cs="Liberation Serif"/>
+          <w:b w:val="false"/>
+          <w:i w:val="false"/>
+          <w:caps w:val="false"/>
+          <w:smallCaps w:val="false"/>
+          <w:color w:val="auto"/>
+          <w:spacing w:val="-8"/>
+          <w:kern w:val="0"/>
+          <w:sz w:val="22"/>
+          <w:szCs w:val="22"/>
+          <w:lang w:val="ca-ES" w:eastAsia="en-US" w:bidi="ar-SA"/>
+        </w:rPr>
+        <w:t xml:space="preserve">OpenBravo sigue siendo un ERP de código abierto bajo la licencia pública general de GNU (GPL) y se ha centrado en la adopción de tecnología en la nube. En 2020, lanzaron su nueva plataforma en la nube llamada Openbravo Cloud, que proporciona una solución ERP en la nube para empresas. </w:t>
       </w:r>
     </w:p>
     <w:p>
@@ -132,27 +815,57 @@
         <w:ind w:left="267" w:right="0" w:hanging="153"/>
         <w:jc w:val="left"/>
         <w:rPr>
-          <w:sz w:val="26"/>
-        </w:rPr>
-      </w:pPr>
-      <w:r>
-        <w:rPr>
-          <w:sz w:val="26"/>
-        </w:rPr>
-        <w:t>Oracle e-Bussines</w:t>
-      </w:r>
-      <w:r>
-        <w:rPr>
-          <w:spacing w:val="-1"/>
-          <w:sz w:val="26"/>
-        </w:rPr>
-        <w:t xml:space="preserve"> </w:t>
-      </w:r>
-      <w:r>
-        <w:rPr>
-          <w:sz w:val="26"/>
-        </w:rPr>
-        <w:t>Suite.</w:t>
+          <w:rFonts w:ascii="Liberation Serif" w:hAnsi="Liberation Serif" w:eastAsia="Liberation Serif" w:cs="Liberation Serif"/>
+          <w:color w:val="auto"/>
+          <w:kern w:val="0"/>
+          <w:sz w:val="26"/>
+          <w:szCs w:val="22"/>
+          <w:lang w:val="ca-ES" w:eastAsia="en-US" w:bidi="ar-SA"/>
+        </w:rPr>
+      </w:pPr>
+      <w:r>
+        <w:rPr>
+          <w:rFonts w:eastAsia="Liberation Serif" w:cs="Liberation Serif"/>
+          <w:color w:val="auto"/>
+          <w:spacing w:val="-4"/>
+          <w:kern w:val="0"/>
+          <w:sz w:val="26"/>
+          <w:szCs w:val="22"/>
+          <w:lang w:val="ca-ES" w:eastAsia="en-US" w:bidi="ar-SA"/>
+        </w:rPr>
+        <w:t>OpenERP.</w:t>
+      </w:r>
+      <w:r>
+        <w:rPr>
+          <w:rFonts w:eastAsia="Liberation Serif" w:cs="Liberation Serif"/>
+          <w:b w:val="false"/>
+          <w:i w:val="false"/>
+          <w:caps w:val="false"/>
+          <w:smallCaps w:val="false"/>
+          <w:color w:val="auto"/>
+          <w:spacing w:val="0"/>
+          <w:kern w:val="0"/>
+          <w:sz w:val="26"/>
+          <w:szCs w:val="22"/>
+          <w:lang w:val="ca-ES" w:eastAsia="en-US" w:bidi="ar-SA"/>
+        </w:rPr>
+        <w:t xml:space="preserve">: </w:t>
+      </w:r>
+      <w:r>
+        <w:rPr>
+          <w:rFonts w:eastAsia="Liberation Serif" w:cs="Liberation Serif"/>
+          <w:b w:val="false"/>
+          <w:i w:val="false"/>
+          <w:caps w:val="false"/>
+          <w:smallCaps w:val="false"/>
+          <w:color w:val="auto"/>
+          <w:spacing w:val="-8"/>
+          <w:kern w:val="0"/>
+          <w:sz w:val="22"/>
+          <w:szCs w:val="22"/>
+          <w:lang w:val="ca-ES" w:eastAsia="en-US" w:bidi="ar-SA"/>
+        </w:rPr>
+        <w:t xml:space="preserve">OpenERP cambió su nombre a Odoo y ha evolucionado a un sistema modular completo que incluye aplicaciones como CRM, eCommerce y gestión de proyectos, además de sus funcionalidades ERP. Todavía se ofrece como software de código abierto y cuenta con una amplia comunidad de desarrolladores. </w:t>
       </w:r>
     </w:p>
     <w:p>
@@ -170,27 +883,40 @@
         <w:ind w:left="267" w:right="0" w:hanging="153"/>
         <w:jc w:val="left"/>
         <w:rPr>
-          <w:sz w:val="26"/>
-        </w:rPr>
-      </w:pPr>
-      <w:r>
-        <w:rPr>
-          <w:sz w:val="26"/>
-        </w:rPr>
-        <w:t>Oracle JD</w:t>
-      </w:r>
-      <w:r>
-        <w:rPr>
-          <w:spacing w:val="-4"/>
-          <w:sz w:val="26"/>
-        </w:rPr>
-        <w:t xml:space="preserve"> </w:t>
-      </w:r>
-      <w:r>
-        <w:rPr>
-          <w:sz w:val="26"/>
-        </w:rPr>
-        <w:t>Edwards.</w:t>
+          <w:rFonts w:ascii="Liberation Serif" w:hAnsi="Liberation Serif" w:eastAsia="Liberation Serif" w:cs="Liberation Serif"/>
+          <w:color w:val="auto"/>
+          <w:kern w:val="0"/>
+          <w:sz w:val="26"/>
+          <w:szCs w:val="22"/>
+          <w:lang w:val="ca-ES" w:eastAsia="en-US" w:bidi="ar-SA"/>
+        </w:rPr>
+      </w:pPr>
+      <w:r>
+        <w:rPr>
+          <w:rFonts w:eastAsia="Liberation Serif" w:cs="Liberation Serif"/>
+          <w:color w:val="auto"/>
+          <w:kern w:val="0"/>
+          <w:sz w:val="26"/>
+          <w:szCs w:val="22"/>
+          <w:lang w:val="ca-ES" w:eastAsia="en-US" w:bidi="ar-SA"/>
+        </w:rPr>
+        <w:t>Compiere.</w:t>
+      </w:r>
+      <w:r>
+        <w:rPr>
+          <w:rFonts w:eastAsia="Liberation Serif" w:cs="Liberation Serif"/>
+          <w:b w:val="false"/>
+          <w:i w:val="false"/>
+          <w:caps w:val="false"/>
+          <w:smallCaps w:val="false"/>
+          <w:color w:val="auto"/>
+          <w:spacing w:val="-8"/>
+          <w:kern w:val="0"/>
+          <w:sz w:val="22"/>
+          <w:szCs w:val="22"/>
+          <w:lang w:val="ca-ES" w:eastAsia="en-US" w:bidi="ar-SA"/>
+        </w:rPr>
+        <w:t xml:space="preserve">Compiere ha evolucionado a un sistema ERP en la nube conocido como Aptean ERP. Aunque el código fuente todavía está disponible como de código abierto, Aptean ahora ofrece una versión comercial de su plataforma, que incluye funcionalidades adicionales y soporte técnico. </w:t>
       </w:r>
     </w:p>
     <w:p>
@@ -202,33 +928,46 @@
         </w:numPr>
         <w:tabs>
           <w:tab w:val="clear" w:pos="720"/>
-          <w:tab w:val="left" w:pos="268" w:leader="none"/>
+          <w:tab w:val="left" w:pos="252" w:leader="none"/>
         </w:tabs>
         <w:spacing w:lineRule="exact" w:line="298" w:before="1" w:after="0"/>
-        <w:ind w:left="267" w:right="0" w:hanging="153"/>
+        <w:ind w:left="251" w:right="0" w:hanging="137"/>
         <w:jc w:val="left"/>
         <w:rPr>
-          <w:sz w:val="26"/>
-        </w:rPr>
-      </w:pPr>
-      <w:r>
-        <w:rPr>
-          <w:sz w:val="26"/>
-        </w:rPr>
-        <w:t>Oracle</w:t>
-      </w:r>
-      <w:r>
-        <w:rPr>
-          <w:spacing w:val="-2"/>
-          <w:sz w:val="26"/>
-        </w:rPr>
-        <w:t xml:space="preserve"> </w:t>
-      </w:r>
-      <w:r>
-        <w:rPr>
-          <w:sz w:val="26"/>
-        </w:rPr>
-        <w:t>Peoplesoft.</w:t>
+          <w:rFonts w:ascii="Liberation Serif" w:hAnsi="Liberation Serif" w:eastAsia="Liberation Serif" w:cs="Liberation Serif"/>
+          <w:color w:val="auto"/>
+          <w:kern w:val="0"/>
+          <w:sz w:val="26"/>
+          <w:szCs w:val="22"/>
+          <w:lang w:val="ca-ES" w:eastAsia="en-US" w:bidi="ar-SA"/>
+        </w:rPr>
+      </w:pPr>
+      <w:r>
+        <w:rPr>
+          <w:rFonts w:eastAsia="Liberation Serif" w:cs="Liberation Serif"/>
+          <w:color w:val="auto"/>
+          <w:kern w:val="0"/>
+          <w:sz w:val="26"/>
+          <w:szCs w:val="22"/>
+          <w:lang w:val="ca-ES" w:eastAsia="en-US" w:bidi="ar-SA"/>
+        </w:rPr>
+        <w:t>ADempière.</w:t>
+      </w:r>
+      <w:r>
+        <w:rPr>
+          <w:rFonts w:eastAsia="Liberation Serif" w:cs="Liberation Serif"/>
+          <w:b w:val="false"/>
+          <w:i w:val="false"/>
+          <w:caps w:val="false"/>
+          <w:smallCaps w:val="false"/>
+          <w:color w:val="auto"/>
+          <w:spacing w:val="-8"/>
+          <w:kern w:val="0"/>
+          <w:sz w:val="22"/>
+          <w:szCs w:val="22"/>
+          <w:lang w:val="ca-ES" w:eastAsia="en-US" w:bidi="ar-SA"/>
+        </w:rPr>
+        <w:t xml:space="preserve">ADempiere sigue siendo un ERP de código abierto bajo la licencia GPLv2 y ha evolucionado a una solución de negocios de código abierto que cubre áreas como ERP, CRM y BI. Continúa siendo desarrollado por una comunidad de voluntarios y sigue siendo una opción popular para las empresas que buscan un sistema ERP gratuito. </w:t>
       </w:r>
     </w:p>
     <w:p>
@@ -251,70 +990,35 @@
       </w:pPr>
       <w:r>
         <w:rPr>
-          <w:sz w:val="26"/>
-        </w:rPr>
-        <w:t>Microsoft</w:t>
-      </w:r>
-      <w:r>
-        <w:rPr>
-          <w:spacing w:val="-1"/>
-          <w:sz w:val="26"/>
-        </w:rPr>
-        <w:t xml:space="preserve"> </w:t>
-      </w:r>
-      <w:r>
-        <w:rPr>
-          <w:sz w:val="26"/>
-        </w:rPr>
-        <w:t>Dynamics.</w:t>
+          <w:rFonts w:eastAsia="Liberation Serif" w:cs="Liberation Serif"/>
+          <w:color w:val="auto"/>
+          <w:kern w:val="0"/>
+          <w:sz w:val="26"/>
+          <w:szCs w:val="22"/>
+          <w:lang w:val="ca-ES" w:eastAsia="en-US" w:bidi="ar-SA"/>
+        </w:rPr>
+        <w:t>Opentaps.</w:t>
+      </w:r>
+      <w:r>
+        <w:rPr>
+          <w:rFonts w:eastAsia="Liberation Serif" w:cs="Liberation Serif"/>
+          <w:b w:val="false"/>
+          <w:i w:val="false"/>
+          <w:caps w:val="false"/>
+          <w:smallCaps w:val="false"/>
+          <w:color w:val="auto"/>
+          <w:spacing w:val="-8"/>
+          <w:kern w:val="0"/>
+          <w:sz w:val="22"/>
+          <w:szCs w:val="22"/>
+          <w:lang w:val="ca-ES" w:eastAsia="en-US" w:bidi="ar-SA"/>
+        </w:rPr>
+        <w:t xml:space="preserve">Opentaps ha evolucionado a Opentaps SEAS (SaaS Enterprise Application Suite) y se ofrece como una solución en la nube. Aunque la mayoría del código fuente todavía está disponible como de código abierto, algunos módulos están disponibles solo en la versión comercial del producto. </w:t>
       </w:r>
     </w:p>
     <w:p>
       <w:pPr>
         <w:pStyle w:val="ListParagraph"/>
-        <w:numPr>
-          <w:ilvl w:val="0"/>
-          <w:numId w:val="1"/>
-        </w:numPr>
-        <w:tabs>
-          <w:tab w:val="clear" w:pos="720"/>
-          <w:tab w:val="left" w:pos="268" w:leader="none"/>
-        </w:tabs>
-        <w:spacing w:lineRule="exact" w:line="298" w:before="1" w:after="0"/>
-        <w:ind w:left="267" w:right="0" w:hanging="153"/>
-        <w:jc w:val="left"/>
-        <w:rPr>
-          <w:sz w:val="26"/>
-        </w:rPr>
-      </w:pPr>
-      <w:r>
-        <w:rPr>
-          <w:sz w:val="26"/>
-        </w:rPr>
-        <w:t>Epicor</w:t>
-      </w:r>
-      <w:r>
-        <w:rPr>
-          <w:spacing w:val="-2"/>
-          <w:sz w:val="26"/>
-        </w:rPr>
-        <w:t xml:space="preserve"> </w:t>
-      </w:r>
-      <w:r>
-        <w:rPr>
-          <w:spacing w:val="-8"/>
-          <w:sz w:val="26"/>
-        </w:rPr>
-        <w:t>ERP.</w:t>
-      </w:r>
-    </w:p>
-    <w:p>
-      <w:pPr>
-        <w:pStyle w:val="ListParagraph"/>
-        <w:numPr>
-          <w:ilvl w:val="0"/>
-          <w:numId w:val="1"/>
-        </w:numPr>
         <w:tabs>
           <w:tab w:val="clear" w:pos="720"/>
           <w:tab w:val="left" w:pos="268" w:leader="none"/>
@@ -323,75 +1027,28 @@
         <w:ind w:left="267" w:right="0" w:hanging="153"/>
         <w:jc w:val="left"/>
         <w:rPr>
-          <w:sz w:val="26"/>
-        </w:rPr>
-      </w:pPr>
-      <w:r>
-        <w:rPr>
-          <w:sz w:val="26"/>
-        </w:rPr>
-        <w:t>Sage (facturaplus, contaplus,</w:t>
-      </w:r>
-      <w:r>
-        <w:rPr>
-          <w:spacing w:val="-2"/>
-          <w:sz w:val="26"/>
-        </w:rPr>
-        <w:t xml:space="preserve"> </w:t>
-      </w:r>
-      <w:r>
-        <w:rPr>
-          <w:sz w:val="26"/>
-        </w:rPr>
-        <w:t>etc).</w:t>
+          <w:rFonts w:ascii="Liberation Serif" w:hAnsi="Liberation Serif" w:eastAsia="Liberation Serif" w:cs="Liberation Serif"/>
+          <w:b w:val="false"/>
+          <w:i w:val="false"/>
+          <w:caps w:val="false"/>
+          <w:smallCaps w:val="false"/>
+          <w:color w:val="auto"/>
+          <w:spacing w:val="-8"/>
+          <w:kern w:val="0"/>
+          <w:sz w:val="22"/>
+          <w:szCs w:val="22"/>
+          <w:lang w:val="ca-ES" w:eastAsia="en-US" w:bidi="ar-SA"/>
+        </w:rPr>
+      </w:pPr>
+      <w:r>
+        <w:rPr>
+          <w:sz w:val="26"/>
+        </w:rPr>
       </w:r>
     </w:p>
     <w:p>
       <w:pPr>
         <w:pStyle w:val="ListParagraph"/>
-        <w:numPr>
-          <w:ilvl w:val="0"/>
-          <w:numId w:val="1"/>
-        </w:numPr>
-        <w:tabs>
-          <w:tab w:val="clear" w:pos="720"/>
-          <w:tab w:val="left" w:pos="268" w:leader="none"/>
-        </w:tabs>
-        <w:spacing w:lineRule="exact" w:line="298" w:before="1" w:after="0"/>
-        <w:ind w:left="267" w:right="0" w:hanging="153"/>
-        <w:jc w:val="left"/>
-        <w:rPr>
-          <w:sz w:val="26"/>
-        </w:rPr>
-      </w:pPr>
-      <w:r>
-        <w:rPr>
-          <w:sz w:val="26"/>
-        </w:rPr>
-        <w:t>Infor</w:t>
-      </w:r>
-      <w:r>
-        <w:rPr>
-          <w:spacing w:val="-1"/>
-          <w:sz w:val="26"/>
-        </w:rPr>
-        <w:t xml:space="preserve"> </w:t>
-      </w:r>
-      <w:r>
-        <w:rPr>
-          <w:spacing w:val="-8"/>
-          <w:sz w:val="26"/>
-        </w:rPr>
-        <w:t>ERP.</w:t>
-      </w:r>
-    </w:p>
-    <w:p>
-      <w:pPr>
-        <w:pStyle w:val="ListParagraph"/>
-        <w:numPr>
-          <w:ilvl w:val="0"/>
-          <w:numId w:val="1"/>
-        </w:numPr>
         <w:tabs>
           <w:tab w:val="clear" w:pos="720"/>
           <w:tab w:val="left" w:pos="268" w:leader="none"/>
@@ -400,56 +1057,22 @@
         <w:ind w:left="267" w:right="0" w:hanging="153"/>
         <w:jc w:val="left"/>
         <w:rPr>
-          <w:sz w:val="26"/>
-        </w:rPr>
-      </w:pPr>
-      <w:r>
-        <w:rPr>
-          <w:sz w:val="26"/>
-        </w:rPr>
-        <w:t>Lawson M3</w:t>
-      </w:r>
-      <w:r>
-        <w:rPr>
-          <w:spacing w:val="-1"/>
-          <w:sz w:val="26"/>
-        </w:rPr>
-        <w:t xml:space="preserve"> </w:t>
-      </w:r>
-      <w:r>
-        <w:rPr>
+          <w:rFonts w:ascii="Liberation Serif" w:hAnsi="Liberation Serif" w:eastAsia="Liberation Serif" w:cs="Liberation Serif"/>
+          <w:b w:val="false"/>
+          <w:i w:val="false"/>
+          <w:caps w:val="false"/>
+          <w:smallCaps w:val="false"/>
+          <w:color w:val="auto"/>
           <w:spacing w:val="-8"/>
-          <w:sz w:val="26"/>
-        </w:rPr>
-        <w:t>ERP.</w:t>
-      </w:r>
-    </w:p>
-    <w:p>
-      <w:pPr>
-        <w:pStyle w:val="Cosdeltext"/>
-        <w:ind w:left="0" w:right="0" w:hanging="0"/>
-        <w:rPr>
-          <w:sz w:val="28"/>
-        </w:rPr>
-      </w:pPr>
-      <w:r>
-        <w:rPr>
-          <w:sz w:val="28"/>
-        </w:rPr>
-      </w:r>
-    </w:p>
-    <w:p>
-      <w:pPr>
-        <w:pStyle w:val="Cosdeltext"/>
-        <w:spacing w:before="1" w:after="0"/>
-        <w:ind w:left="0" w:right="0" w:hanging="0"/>
-        <w:rPr>
-          <w:sz w:val="24"/>
-        </w:rPr>
-      </w:pPr>
-      <w:r>
-        <w:rPr>
-          <w:sz w:val="24"/>
+          <w:kern w:val="0"/>
+          <w:sz w:val="22"/>
+          <w:szCs w:val="22"/>
+          <w:lang w:val="ca-ES" w:eastAsia="en-US" w:bidi="ar-SA"/>
+        </w:rPr>
+      </w:pPr>
+      <w:r>
+        <w:rPr>
+          <w:sz w:val="26"/>
         </w:rPr>
       </w:r>
     </w:p>
@@ -465,7 +1088,7 @@
           <w:tab w:val="left" w:pos="376" w:leader="none"/>
         </w:tabs>
         <w:spacing w:lineRule="auto" w:line="240" w:before="0" w:after="0"/>
-        <w:ind w:left="115" w:right="433" w:hanging="0"/>
+        <w:ind w:left="115" w:right="1145" w:hanging="0"/>
         <w:jc w:val="left"/>
         <w:rPr>
           <w:sz w:val="26"/>
@@ -475,52 +1098,604 @@
         <w:rPr>
           <w:sz w:val="26"/>
         </w:rPr>
-        <w:t xml:space="preserve">Busca informació actual sobre els </w:t>
+        <w:t>Localitzeu</w:t>
       </w:r>
       <w:r>
         <w:rPr>
           <w:spacing w:val="-4"/>
           <w:sz w:val="26"/>
         </w:rPr>
-        <w:t xml:space="preserve">ERP’s </w:t>
-      </w:r>
-      <w:r>
-        <w:rPr>
-          <w:sz w:val="26"/>
-        </w:rPr>
-        <w:t xml:space="preserve">i compara-la amb el llistat </w:t>
+        <w:t xml:space="preserve"> </w:t>
+      </w:r>
+      <w:r>
+        <w:rPr>
+          <w:sz w:val="26"/>
+        </w:rPr>
+        <w:t>ERP</w:t>
+      </w:r>
+      <w:r>
+        <w:rPr>
+          <w:spacing w:val="-13"/>
+          <w:sz w:val="26"/>
+        </w:rPr>
+        <w:t xml:space="preserve"> </w:t>
+      </w:r>
+      <w:r>
+        <w:rPr>
+          <w:sz w:val="26"/>
+        </w:rPr>
+        <w:t>verticals</w:t>
+      </w:r>
+      <w:r>
+        <w:rPr>
+          <w:spacing w:val="-5"/>
+          <w:sz w:val="26"/>
+        </w:rPr>
+        <w:t xml:space="preserve"> </w:t>
+      </w:r>
+      <w:r>
+        <w:rPr>
+          <w:sz w:val="26"/>
+        </w:rPr>
+        <w:t>per</w:t>
+      </w:r>
+      <w:r>
+        <w:rPr>
+          <w:spacing w:val="-4"/>
+          <w:sz w:val="26"/>
+        </w:rPr>
+        <w:t xml:space="preserve"> </w:t>
+      </w:r>
+      <w:r>
+        <w:rPr>
+          <w:sz w:val="26"/>
+        </w:rPr>
+        <w:t>a</w:t>
+      </w:r>
+      <w:r>
+        <w:rPr>
+          <w:spacing w:val="-4"/>
+          <w:sz w:val="26"/>
+        </w:rPr>
+        <w:t xml:space="preserve"> </w:t>
+      </w:r>
+      <w:r>
+        <w:rPr>
+          <w:sz w:val="26"/>
+        </w:rPr>
+        <w:t>tres</w:t>
+      </w:r>
+      <w:r>
+        <w:rPr>
+          <w:spacing w:val="-5"/>
+          <w:sz w:val="26"/>
+        </w:rPr>
+        <w:t xml:space="preserve"> </w:t>
+      </w:r>
+      <w:r>
+        <w:rPr>
+          <w:sz w:val="26"/>
+        </w:rPr>
+        <w:t>sectors</w:t>
+      </w:r>
+      <w:r>
+        <w:rPr>
+          <w:spacing w:val="-5"/>
+          <w:sz w:val="26"/>
+        </w:rPr>
+        <w:t xml:space="preserve"> </w:t>
+      </w:r>
+      <w:r>
+        <w:rPr>
+          <w:sz w:val="26"/>
+        </w:rPr>
+        <w:t>d’activitat</w:t>
       </w:r>
       <w:r>
         <w:rPr>
           <w:spacing w:val="-3"/>
           <w:sz w:val="26"/>
         </w:rPr>
-        <w:t xml:space="preserve">anterior. </w:t>
-      </w:r>
-      <w:r>
-        <w:rPr>
-          <w:sz w:val="26"/>
-        </w:rPr>
-        <w:t>Com ha evolucionat el mercat? Hi ha un ERP</w:t>
-      </w:r>
-      <w:r>
-        <w:rPr>
-          <w:spacing w:val="-14"/>
-          <w:sz w:val="26"/>
-        </w:rPr>
         <w:t xml:space="preserve"> </w:t>
       </w:r>
       <w:r>
         <w:rPr>
           <w:sz w:val="26"/>
         </w:rPr>
-        <w:t>predominant?</w:t>
-      </w:r>
-    </w:p>
-    <w:p>
-      <w:pPr>
-        <w:pStyle w:val="Cosdeltext"/>
-        <w:ind w:left="0" w:right="0" w:hanging="0"/>
+        <w:t>diferents</w:t>
+      </w:r>
+      <w:r>
+        <w:rPr>
+          <w:spacing w:val="-3"/>
+          <w:sz w:val="26"/>
+        </w:rPr>
+        <w:t xml:space="preserve"> </w:t>
+      </w:r>
+      <w:r>
+        <w:rPr>
+          <w:sz w:val="26"/>
+        </w:rPr>
+        <w:t>i</w:t>
+      </w:r>
+      <w:r>
+        <w:rPr>
+          <w:spacing w:val="-6"/>
+          <w:sz w:val="26"/>
+        </w:rPr>
+        <w:t xml:space="preserve"> </w:t>
+      </w:r>
+      <w:r>
+        <w:rPr>
+          <w:sz w:val="26"/>
+        </w:rPr>
+        <w:t>definiu-ne</w:t>
+      </w:r>
+      <w:r>
+        <w:rPr>
+          <w:spacing w:val="-2"/>
+          <w:sz w:val="26"/>
+        </w:rPr>
+        <w:t xml:space="preserve"> </w:t>
+      </w:r>
+      <w:r>
+        <w:rPr>
+          <w:sz w:val="26"/>
+        </w:rPr>
+        <w:t>les característiques.</w:t>
+      </w:r>
+    </w:p>
+    <w:p>
+      <w:pPr>
+        <w:pStyle w:val="Cuerpodetexto"/>
+        <w:numPr>
+          <w:ilvl w:val="0"/>
+          <w:numId w:val="3"/>
+        </w:numPr>
+        <w:rPr>
+          <w:rFonts w:ascii="Liberation Serif" w:hAnsi="Liberation Serif" w:eastAsia="Liberation Serif" w:cs="Liberation Serif"/>
+          <w:b w:val="false"/>
+          <w:i w:val="false"/>
+          <w:caps w:val="false"/>
+          <w:smallCaps w:val="false"/>
+          <w:color w:val="auto"/>
+          <w:spacing w:val="0"/>
+          <w:kern w:val="0"/>
+          <w:sz w:val="22"/>
+          <w:szCs w:val="22"/>
+          <w:lang w:val="ca-ES" w:eastAsia="en-US" w:bidi="ar-SA"/>
+        </w:rPr>
+      </w:pPr>
+      <w:r>
+        <w:rPr>
+          <w:rFonts w:eastAsia="Liberation Serif" w:cs="Liberation Serif"/>
+          <w:b w:val="false"/>
+          <w:i w:val="false"/>
+          <w:caps w:val="false"/>
+          <w:smallCaps w:val="false"/>
+          <w:color w:val="auto"/>
+          <w:spacing w:val="0"/>
+          <w:kern w:val="0"/>
+          <w:sz w:val="22"/>
+          <w:szCs w:val="22"/>
+          <w:lang w:val="ca-ES" w:eastAsia="en-US" w:bidi="ar-SA"/>
+        </w:rPr>
+        <w:t xml:space="preserve">Sector de la salut: </w:t>
+      </w:r>
+    </w:p>
+    <w:p>
+      <w:pPr>
+        <w:pStyle w:val="Cuerpodetexto"/>
+        <w:numPr>
+          <w:ilvl w:val="0"/>
+          <w:numId w:val="0"/>
+        </w:numPr>
+        <w:ind w:left="720" w:hanging="0"/>
+        <w:rPr>
+          <w:rFonts w:ascii="Liberation Serif" w:hAnsi="Liberation Serif" w:eastAsia="Liberation Serif" w:cs="Liberation Serif"/>
+          <w:b w:val="false"/>
+          <w:i w:val="false"/>
+          <w:caps w:val="false"/>
+          <w:smallCaps w:val="false"/>
+          <w:color w:val="auto"/>
+          <w:spacing w:val="0"/>
+          <w:kern w:val="0"/>
+          <w:sz w:val="22"/>
+          <w:szCs w:val="22"/>
+          <w:lang w:val="ca-ES" w:eastAsia="en-US" w:bidi="ar-SA"/>
+        </w:rPr>
+      </w:pPr>
+      <w:r>
+        <w:rPr>
+          <w:rFonts w:eastAsia="Liberation Serif" w:cs="Liberation Serif"/>
+          <w:b w:val="false"/>
+          <w:i w:val="false"/>
+          <w:caps w:val="false"/>
+          <w:smallCaps w:val="false"/>
+          <w:color w:val="auto"/>
+          <w:spacing w:val="0"/>
+          <w:kern w:val="0"/>
+          <w:sz w:val="22"/>
+          <w:szCs w:val="22"/>
+          <w:lang w:val="ca-ES" w:eastAsia="en-US" w:bidi="ar-SA"/>
+        </w:rPr>
+        <w:t xml:space="preserve">• </w:t>
+      </w:r>
+      <w:r>
+        <w:rPr>
+          <w:rFonts w:eastAsia="Liberation Serif" w:cs="Liberation Serif"/>
+          <w:b w:val="false"/>
+          <w:i w:val="false"/>
+          <w:caps w:val="false"/>
+          <w:smallCaps w:val="false"/>
+          <w:color w:val="auto"/>
+          <w:spacing w:val="0"/>
+          <w:kern w:val="0"/>
+          <w:sz w:val="22"/>
+          <w:szCs w:val="22"/>
+          <w:lang w:val="ca-ES" w:eastAsia="en-US" w:bidi="ar-SA"/>
+        </w:rPr>
+        <w:t>Exemple d'ERP vertical: Epicor ERP per a la salut.</w:t>
+      </w:r>
+    </w:p>
+    <w:p>
+      <w:pPr>
+        <w:pStyle w:val="Cuerpodetexto"/>
+        <w:numPr>
+          <w:ilvl w:val="0"/>
+          <w:numId w:val="0"/>
+        </w:numPr>
+        <w:ind w:left="720" w:hanging="0"/>
+        <w:rPr>
+          <w:rFonts w:ascii="Liberation Serif" w:hAnsi="Liberation Serif" w:eastAsia="Liberation Serif" w:cs="Liberation Serif"/>
+          <w:b w:val="false"/>
+          <w:i w:val="false"/>
+          <w:caps w:val="false"/>
+          <w:smallCaps w:val="false"/>
+          <w:color w:val="auto"/>
+          <w:spacing w:val="0"/>
+          <w:kern w:val="0"/>
+          <w:sz w:val="22"/>
+          <w:szCs w:val="22"/>
+          <w:lang w:val="ca-ES" w:eastAsia="en-US" w:bidi="ar-SA"/>
+        </w:rPr>
+      </w:pPr>
+      <w:r>
+        <w:rPr>
+          <w:rFonts w:eastAsia="Liberation Serif" w:cs="Liberation Serif"/>
+          <w:b w:val="false"/>
+          <w:i w:val="false"/>
+          <w:caps w:val="false"/>
+          <w:smallCaps w:val="false"/>
+          <w:color w:val="auto"/>
+          <w:spacing w:val="0"/>
+          <w:kern w:val="0"/>
+          <w:sz w:val="22"/>
+          <w:szCs w:val="22"/>
+          <w:lang w:val="ca-ES" w:eastAsia="en-US" w:bidi="ar-SA"/>
+        </w:rPr>
+        <w:t xml:space="preserve"> • </w:t>
+      </w:r>
+      <w:r>
+        <w:rPr>
+          <w:rFonts w:eastAsia="Liberation Serif" w:cs="Liberation Serif"/>
+          <w:b w:val="false"/>
+          <w:i w:val="false"/>
+          <w:caps w:val="false"/>
+          <w:smallCaps w:val="false"/>
+          <w:color w:val="auto"/>
+          <w:spacing w:val="0"/>
+          <w:kern w:val="0"/>
+          <w:sz w:val="22"/>
+          <w:szCs w:val="22"/>
+          <w:lang w:val="ca-ES" w:eastAsia="en-US" w:bidi="ar-SA"/>
+        </w:rPr>
+        <w:t>Característiques: Funcions específiques per a la gestió de pacients, control de costos mèdics, gestió d'inventari de medicaments, seguiment de registres de pacients, control de la facturació i integració amb tecnologia mèdica.</w:t>
+      </w:r>
+    </w:p>
+    <w:p>
+      <w:pPr>
+        <w:pStyle w:val="Cuerpodetexto"/>
+        <w:numPr>
+          <w:ilvl w:val="0"/>
+          <w:numId w:val="3"/>
+        </w:numPr>
+        <w:rPr>
+          <w:rFonts w:ascii="Liberation Serif" w:hAnsi="Liberation Serif" w:eastAsia="Liberation Serif" w:cs="Liberation Serif"/>
+          <w:b w:val="false"/>
+          <w:i w:val="false"/>
+          <w:caps w:val="false"/>
+          <w:smallCaps w:val="false"/>
+          <w:color w:val="auto"/>
+          <w:spacing w:val="0"/>
+          <w:kern w:val="0"/>
+          <w:sz w:val="22"/>
+          <w:szCs w:val="22"/>
+          <w:lang w:val="ca-ES" w:eastAsia="en-US" w:bidi="ar-SA"/>
+        </w:rPr>
+      </w:pPr>
+      <w:r>
+        <w:rPr>
+          <w:rFonts w:eastAsia="Liberation Serif" w:cs="Liberation Serif"/>
+          <w:b w:val="false"/>
+          <w:i w:val="false"/>
+          <w:caps w:val="false"/>
+          <w:smallCaps w:val="false"/>
+          <w:color w:val="auto"/>
+          <w:spacing w:val="0"/>
+          <w:kern w:val="0"/>
+          <w:sz w:val="22"/>
+          <w:szCs w:val="22"/>
+          <w:lang w:val="ca-ES" w:eastAsia="en-US" w:bidi="ar-SA"/>
+        </w:rPr>
+        <w:t xml:space="preserve">Sector de la construcció: </w:t>
+      </w:r>
+    </w:p>
+    <w:p>
+      <w:pPr>
+        <w:pStyle w:val="Cuerpodetexto"/>
+        <w:numPr>
+          <w:ilvl w:val="0"/>
+          <w:numId w:val="0"/>
+        </w:numPr>
+        <w:ind w:left="720" w:hanging="0"/>
+        <w:rPr>
+          <w:rFonts w:ascii="Liberation Serif" w:hAnsi="Liberation Serif" w:eastAsia="Liberation Serif" w:cs="Liberation Serif"/>
+          <w:b w:val="false"/>
+          <w:i w:val="false"/>
+          <w:caps w:val="false"/>
+          <w:smallCaps w:val="false"/>
+          <w:color w:val="auto"/>
+          <w:spacing w:val="0"/>
+          <w:kern w:val="0"/>
+          <w:sz w:val="22"/>
+          <w:szCs w:val="22"/>
+          <w:lang w:val="ca-ES" w:eastAsia="en-US" w:bidi="ar-SA"/>
+        </w:rPr>
+      </w:pPr>
+      <w:r>
+        <w:rPr>
+          <w:rFonts w:eastAsia="Liberation Serif" w:cs="Liberation Serif"/>
+          <w:b w:val="false"/>
+          <w:i w:val="false"/>
+          <w:caps w:val="false"/>
+          <w:smallCaps w:val="false"/>
+          <w:color w:val="auto"/>
+          <w:spacing w:val="0"/>
+          <w:kern w:val="0"/>
+          <w:sz w:val="22"/>
+          <w:szCs w:val="22"/>
+          <w:lang w:val="ca-ES" w:eastAsia="en-US" w:bidi="ar-SA"/>
+        </w:rPr>
+        <w:t xml:space="preserve">• </w:t>
+      </w:r>
+      <w:r>
+        <w:rPr>
+          <w:rFonts w:eastAsia="Liberation Serif" w:cs="Liberation Serif"/>
+          <w:b w:val="false"/>
+          <w:i w:val="false"/>
+          <w:caps w:val="false"/>
+          <w:smallCaps w:val="false"/>
+          <w:color w:val="auto"/>
+          <w:spacing w:val="0"/>
+          <w:kern w:val="0"/>
+          <w:sz w:val="22"/>
+          <w:szCs w:val="22"/>
+          <w:lang w:val="ca-ES" w:eastAsia="en-US" w:bidi="ar-SA"/>
+        </w:rPr>
+        <w:t>Exemple d'ERP vertical: Viewpoint Construction Software.</w:t>
+      </w:r>
+    </w:p>
+    <w:p>
+      <w:pPr>
+        <w:pStyle w:val="Cuerpodetexto"/>
+        <w:numPr>
+          <w:ilvl w:val="0"/>
+          <w:numId w:val="0"/>
+        </w:numPr>
+        <w:ind w:left="720" w:hanging="0"/>
+        <w:rPr>
+          <w:rFonts w:ascii="Liberation Serif" w:hAnsi="Liberation Serif" w:eastAsia="Liberation Serif" w:cs="Liberation Serif"/>
+          <w:b w:val="false"/>
+          <w:i w:val="false"/>
+          <w:caps w:val="false"/>
+          <w:smallCaps w:val="false"/>
+          <w:color w:val="auto"/>
+          <w:spacing w:val="0"/>
+          <w:kern w:val="0"/>
+          <w:sz w:val="22"/>
+          <w:szCs w:val="22"/>
+          <w:lang w:val="ca-ES" w:eastAsia="en-US" w:bidi="ar-SA"/>
+        </w:rPr>
+      </w:pPr>
+      <w:r>
+        <w:rPr>
+          <w:rFonts w:eastAsia="Liberation Serif" w:cs="Liberation Serif"/>
+          <w:b w:val="false"/>
+          <w:i w:val="false"/>
+          <w:caps w:val="false"/>
+          <w:smallCaps w:val="false"/>
+          <w:color w:val="auto"/>
+          <w:spacing w:val="0"/>
+          <w:kern w:val="0"/>
+          <w:sz w:val="22"/>
+          <w:szCs w:val="22"/>
+          <w:lang w:val="ca-ES" w:eastAsia="en-US" w:bidi="ar-SA"/>
+        </w:rPr>
+        <w:t xml:space="preserve">• </w:t>
+      </w:r>
+      <w:r>
+        <w:rPr>
+          <w:rFonts w:eastAsia="Liberation Serif" w:cs="Liberation Serif"/>
+          <w:b w:val="false"/>
+          <w:i w:val="false"/>
+          <w:caps w:val="false"/>
+          <w:smallCaps w:val="false"/>
+          <w:color w:val="auto"/>
+          <w:spacing w:val="0"/>
+          <w:kern w:val="0"/>
+          <w:sz w:val="22"/>
+          <w:szCs w:val="22"/>
+          <w:lang w:val="ca-ES" w:eastAsia="en-US" w:bidi="ar-SA"/>
+        </w:rPr>
+        <w:t>Característiques: Gestió de contractes i projectes de construcció, seguiment de costos de materials i mà d'obra, seguiment dels permisos i requisits de compliment normatiu, integració amb eina de programació de projectes i gestió financera.</w:t>
+      </w:r>
+    </w:p>
+    <w:p>
+      <w:pPr>
+        <w:pStyle w:val="Cuerpodetexto"/>
+        <w:numPr>
+          <w:ilvl w:val="0"/>
+          <w:numId w:val="3"/>
+        </w:numPr>
+        <w:rPr>
+          <w:rFonts w:ascii="Liberation Serif" w:hAnsi="Liberation Serif" w:eastAsia="Liberation Serif" w:cs="Liberation Serif"/>
+          <w:b w:val="false"/>
+          <w:i w:val="false"/>
+          <w:caps w:val="false"/>
+          <w:smallCaps w:val="false"/>
+          <w:color w:val="auto"/>
+          <w:spacing w:val="0"/>
+          <w:kern w:val="0"/>
+          <w:sz w:val="22"/>
+          <w:szCs w:val="22"/>
+          <w:lang w:val="ca-ES" w:eastAsia="en-US" w:bidi="ar-SA"/>
+        </w:rPr>
+      </w:pPr>
+      <w:r>
+        <w:rPr>
+          <w:rFonts w:eastAsia="Liberation Serif" w:cs="Liberation Serif"/>
+          <w:b w:val="false"/>
+          <w:i w:val="false"/>
+          <w:caps w:val="false"/>
+          <w:smallCaps w:val="false"/>
+          <w:color w:val="auto"/>
+          <w:spacing w:val="0"/>
+          <w:kern w:val="0"/>
+          <w:sz w:val="22"/>
+          <w:szCs w:val="22"/>
+          <w:lang w:val="ca-ES" w:eastAsia="en-US" w:bidi="ar-SA"/>
+        </w:rPr>
+        <w:t>Sector de la restauració:</w:t>
+      </w:r>
+    </w:p>
+    <w:p>
+      <w:pPr>
+        <w:pStyle w:val="Cuerpodetexto"/>
+        <w:numPr>
+          <w:ilvl w:val="0"/>
+          <w:numId w:val="0"/>
+        </w:numPr>
+        <w:ind w:left="720" w:hanging="0"/>
+        <w:rPr>
+          <w:rFonts w:ascii="Liberation Serif" w:hAnsi="Liberation Serif" w:eastAsia="Liberation Serif" w:cs="Liberation Serif"/>
+          <w:b w:val="false"/>
+          <w:i w:val="false"/>
+          <w:caps w:val="false"/>
+          <w:smallCaps w:val="false"/>
+          <w:color w:val="auto"/>
+          <w:spacing w:val="0"/>
+          <w:kern w:val="0"/>
+          <w:sz w:val="22"/>
+          <w:szCs w:val="22"/>
+          <w:lang w:val="ca-ES" w:eastAsia="en-US" w:bidi="ar-SA"/>
+        </w:rPr>
+      </w:pPr>
+      <w:r>
+        <w:rPr>
+          <w:rFonts w:eastAsia="Liberation Serif" w:cs="Liberation Serif"/>
+          <w:b w:val="false"/>
+          <w:i w:val="false"/>
+          <w:caps w:val="false"/>
+          <w:smallCaps w:val="false"/>
+          <w:color w:val="auto"/>
+          <w:spacing w:val="0"/>
+          <w:kern w:val="0"/>
+          <w:sz w:val="22"/>
+          <w:szCs w:val="22"/>
+          <w:lang w:val="ca-ES" w:eastAsia="en-US" w:bidi="ar-SA"/>
+        </w:rPr>
+        <w:t xml:space="preserve">• </w:t>
+      </w:r>
+      <w:r>
+        <w:rPr>
+          <w:rFonts w:eastAsia="Liberation Serif" w:cs="Liberation Serif"/>
+          <w:b w:val="false"/>
+          <w:i w:val="false"/>
+          <w:caps w:val="false"/>
+          <w:smallCaps w:val="false"/>
+          <w:color w:val="auto"/>
+          <w:spacing w:val="0"/>
+          <w:kern w:val="0"/>
+          <w:sz w:val="22"/>
+          <w:szCs w:val="22"/>
+          <w:lang w:val="ca-ES" w:eastAsia="en-US" w:bidi="ar-SA"/>
+        </w:rPr>
+        <w:t xml:space="preserve">Exemple d'ERP vertical: Toast POS. </w:t>
+      </w:r>
+    </w:p>
+    <w:p>
+      <w:pPr>
+        <w:pStyle w:val="Cuerpodetexto"/>
+        <w:numPr>
+          <w:ilvl w:val="0"/>
+          <w:numId w:val="0"/>
+        </w:numPr>
+        <w:ind w:left="720" w:hanging="0"/>
+        <w:rPr>
+          <w:rFonts w:ascii="Liberation Serif" w:hAnsi="Liberation Serif" w:eastAsia="Liberation Serif" w:cs="Liberation Serif"/>
+          <w:b w:val="false"/>
+          <w:i w:val="false"/>
+          <w:caps w:val="false"/>
+          <w:smallCaps w:val="false"/>
+          <w:color w:val="auto"/>
+          <w:spacing w:val="0"/>
+          <w:kern w:val="0"/>
+          <w:sz w:val="22"/>
+          <w:szCs w:val="22"/>
+          <w:lang w:val="ca-ES" w:eastAsia="en-US" w:bidi="ar-SA"/>
+        </w:rPr>
+      </w:pPr>
+      <w:r>
+        <w:rPr>
+          <w:rFonts w:eastAsia="Liberation Serif" w:cs="Liberation Serif"/>
+          <w:b w:val="false"/>
+          <w:i w:val="false"/>
+          <w:caps w:val="false"/>
+          <w:smallCaps w:val="false"/>
+          <w:color w:val="auto"/>
+          <w:spacing w:val="0"/>
+          <w:kern w:val="0"/>
+          <w:sz w:val="22"/>
+          <w:szCs w:val="22"/>
+          <w:lang w:val="ca-ES" w:eastAsia="en-US" w:bidi="ar-SA"/>
+        </w:rPr>
+        <w:t xml:space="preserve">• </w:t>
+      </w:r>
+      <w:r>
+        <w:rPr>
+          <w:rFonts w:eastAsia="Liberation Serif" w:cs="Liberation Serif"/>
+          <w:b w:val="false"/>
+          <w:i w:val="false"/>
+          <w:caps w:val="false"/>
+          <w:smallCaps w:val="false"/>
+          <w:color w:val="auto"/>
+          <w:spacing w:val="0"/>
+          <w:kern w:val="0"/>
+          <w:sz w:val="22"/>
+          <w:szCs w:val="22"/>
+          <w:lang w:val="ca-ES" w:eastAsia="en-US" w:bidi="ar-SA"/>
+        </w:rPr>
+        <w:t>Característiques: Gestió de comandes, gestió de reserves, control d'estoc i inventari d'aliments i begudes, seguiment de despeses de personal, integració amb terminals de punt de venda, i informes detallats de vendes i gestió financera.</w:t>
+      </w:r>
+    </w:p>
+    <w:p>
+      <w:pPr>
+        <w:pStyle w:val="Cuerpodetexto"/>
+        <w:numPr>
+          <w:ilvl w:val="0"/>
+          <w:numId w:val="0"/>
+        </w:numPr>
+        <w:ind w:left="720" w:hanging="0"/>
         <w:rPr>
           <w:sz w:val="28"/>
         </w:rPr>
@@ -533,7 +1708,7 @@
     </w:p>
     <w:p>
       <w:pPr>
-        <w:pStyle w:val="Cosdeltext"/>
+        <w:pStyle w:val="Cuerpodetexto"/>
         <w:ind w:left="0" w:right="0" w:hanging="0"/>
         <w:rPr>
           <w:sz w:val="24"/>
@@ -556,8 +1731,8 @@
           <w:tab w:val="clear" w:pos="720"/>
           <w:tab w:val="left" w:pos="376" w:leader="none"/>
         </w:tabs>
-        <w:spacing w:lineRule="auto" w:line="240" w:before="1" w:after="0"/>
-        <w:ind w:left="115" w:right="191" w:hanging="0"/>
+        <w:spacing w:lineRule="auto" w:line="240" w:before="0" w:after="0"/>
+        <w:ind w:left="115" w:right="1057" w:hanging="0"/>
         <w:jc w:val="left"/>
         <w:rPr>
           <w:sz w:val="26"/>
@@ -567,199 +1742,332 @@
         <w:rPr>
           <w:sz w:val="26"/>
         </w:rPr>
-        <w:t xml:space="preserve">Investiga també com han evolucionat els següents </w:t>
+        <w:t xml:space="preserve">Completeu les afirmacions següents amb les opcions </w:t>
+      </w:r>
+      <w:r>
+        <w:rPr>
+          <w:i/>
+          <w:sz w:val="26"/>
+        </w:rPr>
+        <w:t>programari a mida,</w:t>
+      </w:r>
+      <w:r>
+        <w:rPr>
+          <w:i/>
+          <w:spacing w:val="-38"/>
+          <w:sz w:val="26"/>
+        </w:rPr>
+        <w:t xml:space="preserve"> </w:t>
+      </w:r>
+      <w:r>
+        <w:rPr>
+          <w:i/>
+          <w:spacing w:val="-9"/>
+          <w:sz w:val="26"/>
+        </w:rPr>
+        <w:t xml:space="preserve">ERP, </w:t>
+      </w:r>
+      <w:r>
+        <w:rPr>
+          <w:i/>
+          <w:sz w:val="26"/>
+        </w:rPr>
+        <w:t>programari empresarial estàndard o aplicacions</w:t>
+      </w:r>
+      <w:r>
+        <w:rPr>
+          <w:i/>
+          <w:spacing w:val="-12"/>
+          <w:sz w:val="26"/>
+        </w:rPr>
+        <w:t xml:space="preserve"> </w:t>
+      </w:r>
+      <w:r>
+        <w:rPr>
+          <w:i/>
+          <w:sz w:val="26"/>
+        </w:rPr>
+        <w:t>genèriques</w:t>
+      </w:r>
+      <w:r>
+        <w:rPr>
+          <w:sz w:val="26"/>
+        </w:rPr>
+        <w:t>:</w:t>
+      </w:r>
+    </w:p>
+    <w:p>
+      <w:pPr>
+        <w:pStyle w:val="Cuerpodetexto"/>
+        <w:spacing w:before="10" w:after="0"/>
+        <w:ind w:left="0" w:right="0" w:hanging="0"/>
+        <w:rPr>
+          <w:sz w:val="25"/>
+        </w:rPr>
+      </w:pPr>
+      <w:r>
+        <w:rPr>
+          <w:sz w:val="25"/>
+        </w:rPr>
+      </w:r>
+    </w:p>
+    <w:p>
+      <w:pPr>
+        <w:pStyle w:val="Cuerpodetexto"/>
+        <w:tabs>
+          <w:tab w:val="clear" w:pos="720"/>
+          <w:tab w:val="left" w:pos="5838" w:leader="dot"/>
+        </w:tabs>
+        <w:rPr/>
+      </w:pPr>
+      <w:r>
+        <w:rPr/>
+        <w:t>Una de les</w:t>
+      </w:r>
+      <w:r>
+        <w:rPr>
+          <w:spacing w:val="-10"/>
+        </w:rPr>
+        <w:t xml:space="preserve"> </w:t>
+      </w:r>
+      <w:r>
+        <w:rPr/>
+        <w:t>característiques</w:t>
       </w:r>
       <w:r>
         <w:rPr>
           <w:spacing w:val="-4"/>
-          <w:sz w:val="26"/>
-        </w:rPr>
-        <w:t xml:space="preserve">ERP’s </w:t>
-      </w:r>
-      <w:r>
-        <w:rPr>
-          <w:sz w:val="26"/>
-        </w:rPr>
-        <w:t>de codi lliure. Continuen sent lliures? El projecte s’ha abandonat? Ara són de</w:t>
-      </w:r>
-      <w:r>
-        <w:rPr>
-          <w:spacing w:val="-18"/>
-          <w:sz w:val="26"/>
         </w:rPr>
         <w:t xml:space="preserve"> </w:t>
       </w:r>
       <w:r>
-        <w:rPr>
-          <w:sz w:val="26"/>
-        </w:rPr>
-        <w:t>pagament?</w:t>
-      </w:r>
-    </w:p>
-    <w:p>
-      <w:pPr>
-        <w:pStyle w:val="Cosdeltext"/>
+        <w:rPr/>
+        <w:t xml:space="preserve">dels </w:t>
+      </w:r>
+      <w:r>
+        <w:rPr>
+          <w:color w:val="2A6099"/>
+        </w:rPr>
+        <w:t>ERP</w:t>
+      </w:r>
+      <w:r>
+        <w:rPr/>
+        <w:t xml:space="preserve"> és que estan pensats per cobrir</w:t>
+      </w:r>
+      <w:r>
+        <w:rPr>
+          <w:spacing w:val="-15"/>
+        </w:rPr>
+        <w:t xml:space="preserve"> </w:t>
+      </w:r>
+      <w:r>
+        <w:rPr/>
+        <w:t>tots</w:t>
+      </w:r>
+    </w:p>
+    <w:p>
+      <w:pPr>
+        <w:pStyle w:val="Cuerpodetexto"/>
+        <w:spacing w:before="1" w:after="0"/>
+        <w:rPr/>
+      </w:pPr>
+      <w:r>
+        <w:rPr/>
+        <w:t>els aspectes de la gestió d’una empresa.</w:t>
+      </w:r>
+    </w:p>
+    <w:p>
+      <w:pPr>
+        <w:pStyle w:val="Cuerpodetexto"/>
+        <w:ind w:left="0" w:right="0" w:hanging="0"/>
+        <w:rPr/>
+      </w:pPr>
+      <w:r>
+        <w:rPr/>
+      </w:r>
+    </w:p>
+    <w:p>
+      <w:pPr>
+        <w:pStyle w:val="Cuerpodetexto"/>
+        <w:tabs>
+          <w:tab w:val="clear" w:pos="720"/>
+          <w:tab w:val="left" w:pos="3770" w:leader="dot"/>
+        </w:tabs>
         <w:spacing w:lineRule="exact" w:line="298"/>
         <w:rPr/>
       </w:pPr>
       <w:r>
         <w:rPr/>
-        <w:t>Entre els programes ERP de codi obert destaquen:</w:t>
-      </w:r>
-    </w:p>
-    <w:p>
-      <w:pPr>
-        <w:pStyle w:val="ListParagraph"/>
-        <w:numPr>
-          <w:ilvl w:val="0"/>
-          <w:numId w:val="1"/>
-        </w:numPr>
-        <w:tabs>
-          <w:tab w:val="clear" w:pos="720"/>
-          <w:tab w:val="left" w:pos="268" w:leader="none"/>
-        </w:tabs>
-        <w:spacing w:lineRule="exact" w:line="298" w:before="0" w:after="0"/>
-        <w:ind w:left="267" w:right="0" w:hanging="153"/>
-        <w:jc w:val="left"/>
-        <w:rPr>
-          <w:sz w:val="26"/>
-        </w:rPr>
-      </w:pPr>
-      <w:r>
-        <w:rPr>
-          <w:sz w:val="26"/>
-        </w:rPr>
-        <w:t>OpenBravo.</w:t>
-      </w:r>
-    </w:p>
-    <w:p>
-      <w:pPr>
-        <w:pStyle w:val="ListParagraph"/>
-        <w:numPr>
-          <w:ilvl w:val="0"/>
-          <w:numId w:val="1"/>
-        </w:numPr>
-        <w:tabs>
-          <w:tab w:val="clear" w:pos="720"/>
-          <w:tab w:val="left" w:pos="268" w:leader="none"/>
-        </w:tabs>
-        <w:spacing w:lineRule="exact" w:line="298" w:before="1" w:after="0"/>
-        <w:ind w:left="267" w:right="0" w:hanging="153"/>
-        <w:jc w:val="left"/>
-        <w:rPr>
-          <w:sz w:val="26"/>
-        </w:rPr>
-      </w:pPr>
-      <w:r>
-        <w:rPr>
-          <w:spacing w:val="-4"/>
-          <w:sz w:val="26"/>
-        </w:rPr>
-        <w:t>OpenERP.</w:t>
-      </w:r>
-    </w:p>
-    <w:p>
-      <w:pPr>
-        <w:pStyle w:val="ListParagraph"/>
-        <w:numPr>
-          <w:ilvl w:val="0"/>
-          <w:numId w:val="1"/>
-        </w:numPr>
-        <w:tabs>
-          <w:tab w:val="clear" w:pos="720"/>
-          <w:tab w:val="left" w:pos="268" w:leader="none"/>
-        </w:tabs>
-        <w:spacing w:lineRule="exact" w:line="298" w:before="0" w:after="0"/>
-        <w:ind w:left="267" w:right="0" w:hanging="153"/>
-        <w:jc w:val="left"/>
-        <w:rPr>
-          <w:sz w:val="26"/>
-        </w:rPr>
-      </w:pPr>
-      <w:r>
-        <w:rPr>
-          <w:sz w:val="26"/>
-        </w:rPr>
-        <w:t>Compiere.</w:t>
-      </w:r>
-    </w:p>
-    <w:p>
-      <w:pPr>
-        <w:pStyle w:val="ListParagraph"/>
-        <w:numPr>
-          <w:ilvl w:val="0"/>
-          <w:numId w:val="1"/>
-        </w:numPr>
-        <w:tabs>
-          <w:tab w:val="clear" w:pos="720"/>
-          <w:tab w:val="left" w:pos="252" w:leader="none"/>
-        </w:tabs>
-        <w:spacing w:lineRule="exact" w:line="298" w:before="1" w:after="0"/>
-        <w:ind w:left="251" w:right="0" w:hanging="137"/>
-        <w:jc w:val="left"/>
-        <w:rPr>
-          <w:sz w:val="26"/>
-        </w:rPr>
-      </w:pPr>
-      <w:r>
-        <w:rPr>
-          <w:sz w:val="26"/>
-        </w:rPr>
-        <w:t>ADempière.</w:t>
-      </w:r>
-    </w:p>
-    <w:p>
-      <w:pPr>
-        <w:pStyle w:val="ListParagraph"/>
-        <w:numPr>
-          <w:ilvl w:val="0"/>
-          <w:numId w:val="1"/>
-        </w:numPr>
-        <w:tabs>
-          <w:tab w:val="clear" w:pos="720"/>
-          <w:tab w:val="left" w:pos="268" w:leader="none"/>
-        </w:tabs>
-        <w:spacing w:lineRule="exact" w:line="298" w:before="0" w:after="0"/>
-        <w:ind w:left="267" w:right="0" w:hanging="153"/>
-        <w:jc w:val="left"/>
-        <w:rPr>
-          <w:sz w:val="26"/>
-        </w:rPr>
-      </w:pPr>
-      <w:r>
-        <w:rPr>
-          <w:sz w:val="26"/>
-        </w:rPr>
-        <w:t>Opentaps.</w:t>
-      </w:r>
-    </w:p>
-    <w:p>
-      <w:pPr>
-        <w:pStyle w:val="Cosdeltext"/>
+        <w:t>S’entén</w:t>
+      </w:r>
+      <w:r>
+        <w:rPr>
+          <w:spacing w:val="-3"/>
+        </w:rPr>
+        <w:t xml:space="preserve"> </w:t>
+      </w:r>
+      <w:r>
+        <w:rPr/>
+        <w:t xml:space="preserve">per </w:t>
+      </w:r>
+      <w:r>
+        <w:rPr>
+          <w:rFonts w:eastAsia="Liberation Serif" w:cs="Liberation Serif"/>
+          <w:i/>
+          <w:color w:val="2A6099"/>
+          <w:kern w:val="0"/>
+          <w:sz w:val="26"/>
+          <w:szCs w:val="26"/>
+          <w:lang w:val="ca-ES" w:eastAsia="en-US" w:bidi="ar-SA"/>
+        </w:rPr>
+        <w:t>programari a mida</w:t>
+      </w:r>
+      <w:r>
+        <w:rPr/>
+        <w:t xml:space="preserve"> aquell que ha estat completament</w:t>
+      </w:r>
+      <w:r>
+        <w:rPr>
+          <w:spacing w:val="-8"/>
+        </w:rPr>
+        <w:t xml:space="preserve"> </w:t>
+      </w:r>
+      <w:r>
+        <w:rPr/>
+        <w:t>desenvolupat</w:t>
+      </w:r>
+    </w:p>
+    <w:p>
+      <w:pPr>
+        <w:pStyle w:val="Cuerpodetexto"/>
+        <w:spacing w:lineRule="exact" w:line="298"/>
+        <w:rPr/>
+      </w:pPr>
+      <w:r>
+        <w:rPr/>
+        <w:t>específicament per gestionar una empresa en concret.</w:t>
+      </w:r>
+    </w:p>
+    <w:p>
+      <w:pPr>
+        <w:pStyle w:val="Cuerpodetexto"/>
         <w:ind w:left="0" w:right="0" w:hanging="0"/>
-        <w:rPr>
-          <w:sz w:val="28"/>
-        </w:rPr>
-      </w:pPr>
-      <w:r>
-        <w:rPr>
-          <w:sz w:val="28"/>
-        </w:rPr>
-      </w:r>
-    </w:p>
-    <w:p>
-      <w:pPr>
-        <w:pStyle w:val="Cosdeltext"/>
+        <w:rPr/>
+      </w:pPr>
+      <w:r>
+        <w:rPr/>
+      </w:r>
+    </w:p>
+    <w:p>
+      <w:pPr>
+        <w:pStyle w:val="Cuerpodetexto"/>
         <w:spacing w:before="1" w:after="0"/>
+        <w:rPr/>
+      </w:pPr>
+      <w:r>
+        <w:rPr>
+          <w:rFonts w:eastAsia="Liberation Serif" w:cs="Liberation Serif"/>
+          <w:i/>
+          <w:color w:val="2A6099"/>
+          <w:kern w:val="0"/>
+          <w:sz w:val="26"/>
+          <w:szCs w:val="26"/>
+          <w:lang w:val="ca-ES" w:eastAsia="en-US" w:bidi="ar-SA"/>
+        </w:rPr>
+        <w:t>P</w:t>
+      </w:r>
+      <w:r>
+        <w:rPr>
+          <w:rFonts w:eastAsia="Liberation Serif" w:cs="Liberation Serif"/>
+          <w:i/>
+          <w:color w:val="2A6099"/>
+          <w:kern w:val="0"/>
+          <w:sz w:val="26"/>
+          <w:szCs w:val="26"/>
+          <w:lang w:val="ca-ES" w:eastAsia="en-US" w:bidi="ar-SA"/>
+        </w:rPr>
+        <w:t xml:space="preserve">rogramari empresarial estàndard </w:t>
+      </w:r>
+      <w:r>
+        <w:rPr/>
+        <w:t>és un programari pensat per fer tasques concretes de manera que es pugui implantar en un gran conjunt d’empreses.</w:t>
+      </w:r>
+    </w:p>
+    <w:p>
+      <w:pPr>
+        <w:pStyle w:val="Cuerpodetexto"/>
         <w:ind w:left="0" w:right="0" w:hanging="0"/>
-        <w:rPr>
-          <w:sz w:val="24"/>
-        </w:rPr>
-      </w:pPr>
-      <w:r>
-        <w:rPr>
-          <w:sz w:val="24"/>
-        </w:rPr>
+        <w:rPr/>
+      </w:pPr>
+      <w:r>
+        <w:rPr/>
+      </w:r>
+    </w:p>
+    <w:p>
+      <w:pPr>
+        <w:sectPr>
+          <w:headerReference w:type="default" r:id="rId2"/>
+          <w:type w:val="nextPage"/>
+          <w:pgSz w:w="11906" w:h="16838"/>
+          <w:pgMar w:left="1020" w:right="1280" w:gutter="0" w:header="1060" w:top="1596" w:footer="0" w:bottom="280"/>
+          <w:pgNumType w:fmt="decimal"/>
+          <w:formProt w:val="false"/>
+          <w:textDirection w:val="lrTb"/>
+          <w:docGrid w:type="default" w:linePitch="100" w:charSpace="0"/>
+        </w:sectPr>
+        <w:pStyle w:val="Cuerpodetexto"/>
+        <w:spacing w:before="1" w:after="0"/>
+        <w:rPr/>
+      </w:pPr>
+      <w:r>
+        <w:rPr/>
+        <w:t xml:space="preserve">Les aplicacions que no estan pensades específicament per a la gestió empresarial malgrat que es fan servir habitualment en l’empresa s’anomenen </w:t>
+      </w:r>
+      <w:r>
+        <w:rPr>
+          <w:rFonts w:eastAsia="Liberation Serif" w:cs="Liberation Serif"/>
+          <w:sz w:val="26"/>
+          <w:szCs w:val="26"/>
+          <w:lang w:val="ca-ES" w:eastAsia="en-US" w:bidi="ar-SA"/>
+        </w:rPr>
+        <w:t xml:space="preserve"> </w:t>
+      </w:r>
+      <w:r>
+        <w:rPr>
+          <w:rFonts w:eastAsia="Liberation Serif" w:cs="Liberation Serif"/>
+          <w:i/>
+          <w:color w:val="2A6099"/>
+          <w:kern w:val="0"/>
+          <w:sz w:val="26"/>
+          <w:szCs w:val="26"/>
+          <w:lang w:val="ca-ES" w:eastAsia="en-US" w:bidi="ar-SA"/>
+        </w:rPr>
+        <w:t>aplicacions</w:t>
+      </w:r>
+      <w:r>
+        <w:rPr>
+          <w:rFonts w:eastAsia="Liberation Serif" w:cs="Liberation Serif"/>
+          <w:i/>
+          <w:color w:val="2A6099"/>
+          <w:spacing w:val="-12"/>
+          <w:kern w:val="0"/>
+          <w:sz w:val="26"/>
+          <w:szCs w:val="26"/>
+          <w:lang w:val="ca-ES" w:eastAsia="en-US" w:bidi="ar-SA"/>
+        </w:rPr>
+        <w:t xml:space="preserve"> </w:t>
+      </w:r>
+      <w:r>
+        <w:rPr>
+          <w:rFonts w:eastAsia="Liberation Serif" w:cs="Liberation Serif"/>
+          <w:i/>
+          <w:color w:val="2A6099"/>
+          <w:kern w:val="0"/>
+          <w:sz w:val="26"/>
+          <w:szCs w:val="26"/>
+          <w:lang w:val="ca-ES" w:eastAsia="en-US" w:bidi="ar-SA"/>
+        </w:rPr>
+        <w:t>genèriques.</w:t>
       </w:r>
     </w:p>
     <w:p>
@@ -773,508 +2081,6 @@
           <w:tab w:val="clear" w:pos="720"/>
           <w:tab w:val="left" w:pos="376" w:leader="none"/>
         </w:tabs>
-        <w:spacing w:lineRule="auto" w:line="240" w:before="0" w:after="0"/>
-        <w:ind w:left="115" w:right="1145" w:hanging="0"/>
-        <w:jc w:val="left"/>
-        <w:rPr>
-          <w:sz w:val="26"/>
-        </w:rPr>
-      </w:pPr>
-      <w:r>
-        <w:rPr>
-          <w:sz w:val="26"/>
-        </w:rPr>
-        <w:t>Localitzeu</w:t>
-      </w:r>
-      <w:r>
-        <w:rPr>
-          <w:spacing w:val="-4"/>
-          <w:sz w:val="26"/>
-        </w:rPr>
-        <w:t xml:space="preserve"> </w:t>
-      </w:r>
-      <w:r>
-        <w:rPr>
-          <w:sz w:val="26"/>
-        </w:rPr>
-        <w:t>ERP</w:t>
-      </w:r>
-      <w:r>
-        <w:rPr>
-          <w:spacing w:val="-13"/>
-          <w:sz w:val="26"/>
-        </w:rPr>
-        <w:t xml:space="preserve"> </w:t>
-      </w:r>
-      <w:r>
-        <w:rPr>
-          <w:sz w:val="26"/>
-        </w:rPr>
-        <w:t>verticals</w:t>
-      </w:r>
-      <w:r>
-        <w:rPr>
-          <w:spacing w:val="-5"/>
-          <w:sz w:val="26"/>
-        </w:rPr>
-        <w:t xml:space="preserve"> </w:t>
-      </w:r>
-      <w:r>
-        <w:rPr>
-          <w:sz w:val="26"/>
-        </w:rPr>
-        <w:t>per</w:t>
-      </w:r>
-      <w:r>
-        <w:rPr>
-          <w:spacing w:val="-4"/>
-          <w:sz w:val="26"/>
-        </w:rPr>
-        <w:t xml:space="preserve"> </w:t>
-      </w:r>
-      <w:r>
-        <w:rPr>
-          <w:sz w:val="26"/>
-        </w:rPr>
-        <w:t>a</w:t>
-      </w:r>
-      <w:r>
-        <w:rPr>
-          <w:spacing w:val="-4"/>
-          <w:sz w:val="26"/>
-        </w:rPr>
-        <w:t xml:space="preserve"> </w:t>
-      </w:r>
-      <w:r>
-        <w:rPr>
-          <w:sz w:val="26"/>
-        </w:rPr>
-        <w:t>tres</w:t>
-      </w:r>
-      <w:r>
-        <w:rPr>
-          <w:spacing w:val="-5"/>
-          <w:sz w:val="26"/>
-        </w:rPr>
-        <w:t xml:space="preserve"> </w:t>
-      </w:r>
-      <w:r>
-        <w:rPr>
-          <w:sz w:val="26"/>
-        </w:rPr>
-        <w:t>sectors</w:t>
-      </w:r>
-      <w:r>
-        <w:rPr>
-          <w:spacing w:val="-5"/>
-          <w:sz w:val="26"/>
-        </w:rPr>
-        <w:t xml:space="preserve"> </w:t>
-      </w:r>
-      <w:r>
-        <w:rPr>
-          <w:sz w:val="26"/>
-        </w:rPr>
-        <w:t>d’activitat</w:t>
-      </w:r>
-      <w:r>
-        <w:rPr>
-          <w:spacing w:val="-3"/>
-          <w:sz w:val="26"/>
-        </w:rPr>
-        <w:t xml:space="preserve"> </w:t>
-      </w:r>
-      <w:r>
-        <w:rPr>
-          <w:sz w:val="26"/>
-        </w:rPr>
-        <w:t>diferents</w:t>
-      </w:r>
-      <w:r>
-        <w:rPr>
-          <w:spacing w:val="-3"/>
-          <w:sz w:val="26"/>
-        </w:rPr>
-        <w:t xml:space="preserve"> </w:t>
-      </w:r>
-      <w:r>
-        <w:rPr>
-          <w:sz w:val="26"/>
-        </w:rPr>
-        <w:t>i</w:t>
-      </w:r>
-      <w:r>
-        <w:rPr>
-          <w:spacing w:val="-6"/>
-          <w:sz w:val="26"/>
-        </w:rPr>
-        <w:t xml:space="preserve"> </w:t>
-      </w:r>
-      <w:r>
-        <w:rPr>
-          <w:sz w:val="26"/>
-        </w:rPr>
-        <w:t>definiu-ne</w:t>
-      </w:r>
-      <w:r>
-        <w:rPr>
-          <w:spacing w:val="-2"/>
-          <w:sz w:val="26"/>
-        </w:rPr>
-        <w:t xml:space="preserve"> </w:t>
-      </w:r>
-      <w:r>
-        <w:rPr>
-          <w:sz w:val="26"/>
-        </w:rPr>
-        <w:t>les característiques.</w:t>
-      </w:r>
-    </w:p>
-    <w:p>
-      <w:pPr>
-        <w:pStyle w:val="Cosdeltext"/>
-        <w:ind w:left="0" w:right="0" w:hanging="0"/>
-        <w:rPr>
-          <w:sz w:val="28"/>
-        </w:rPr>
-      </w:pPr>
-      <w:r>
-        <w:rPr>
-          <w:sz w:val="28"/>
-        </w:rPr>
-      </w:r>
-    </w:p>
-    <w:p>
-      <w:pPr>
-        <w:pStyle w:val="Cosdeltext"/>
-        <w:ind w:left="0" w:right="0" w:hanging="0"/>
-        <w:rPr>
-          <w:sz w:val="24"/>
-        </w:rPr>
-      </w:pPr>
-      <w:r>
-        <w:rPr>
-          <w:sz w:val="24"/>
-        </w:rPr>
-      </w:r>
-    </w:p>
-    <w:p>
-      <w:pPr>
-        <w:pStyle w:val="ListParagraph"/>
-        <w:numPr>
-          <w:ilvl w:val="0"/>
-          <w:numId w:val="2"/>
-        </w:numPr>
-        <w:tabs>
-          <w:tab w:val="clear" w:pos="720"/>
-          <w:tab w:val="left" w:pos="376" w:leader="none"/>
-        </w:tabs>
-        <w:spacing w:lineRule="auto" w:line="240" w:before="0" w:after="0"/>
-        <w:ind w:left="115" w:right="1057" w:hanging="0"/>
-        <w:jc w:val="left"/>
-        <w:rPr>
-          <w:sz w:val="26"/>
-        </w:rPr>
-      </w:pPr>
-      <w:r>
-        <w:rPr>
-          <w:sz w:val="26"/>
-        </w:rPr>
-        <w:t xml:space="preserve">Completeu les afirmacions següents amb les opcions </w:t>
-      </w:r>
-      <w:r>
-        <w:rPr>
-          <w:i/>
-          <w:sz w:val="26"/>
-        </w:rPr>
-        <w:t>programari a mida,</w:t>
-      </w:r>
-      <w:r>
-        <w:rPr>
-          <w:i/>
-          <w:spacing w:val="-38"/>
-          <w:sz w:val="26"/>
-        </w:rPr>
-        <w:t xml:space="preserve"> </w:t>
-      </w:r>
-      <w:r>
-        <w:rPr>
-          <w:i/>
-          <w:spacing w:val="-9"/>
-          <w:sz w:val="26"/>
-        </w:rPr>
-        <w:t xml:space="preserve">ERP, </w:t>
-      </w:r>
-      <w:r>
-        <w:rPr>
-          <w:i/>
-          <w:sz w:val="26"/>
-        </w:rPr>
-        <w:t>programari empresarial estàndard o aplica</w:t>
-      </w:r>
-      <w:r>
-        <w:rPr>
-          <w:i/>
-          <w:sz w:val="26"/>
-        </w:rPr>
-        <w:t>c</w:t>
-      </w:r>
-      <w:r>
-        <w:rPr>
-          <w:i/>
-          <w:sz w:val="26"/>
-        </w:rPr>
-        <w:t>ions</w:t>
-      </w:r>
-      <w:r>
-        <w:rPr>
-          <w:i/>
-          <w:spacing w:val="-12"/>
-          <w:sz w:val="26"/>
-        </w:rPr>
-        <w:t xml:space="preserve"> </w:t>
-      </w:r>
-      <w:r>
-        <w:rPr>
-          <w:i/>
-          <w:sz w:val="26"/>
-        </w:rPr>
-        <w:t>genèriques</w:t>
-      </w:r>
-      <w:r>
-        <w:rPr>
-          <w:sz w:val="26"/>
-        </w:rPr>
-        <w:t>:</w:t>
-      </w:r>
-    </w:p>
-    <w:p>
-      <w:pPr>
-        <w:pStyle w:val="Cosdeltext"/>
-        <w:spacing w:before="10" w:after="0"/>
-        <w:ind w:left="0" w:right="0" w:hanging="0"/>
-        <w:rPr>
-          <w:sz w:val="25"/>
-        </w:rPr>
-      </w:pPr>
-      <w:r>
-        <w:rPr>
-          <w:sz w:val="25"/>
-        </w:rPr>
-      </w:r>
-    </w:p>
-    <w:p>
-      <w:pPr>
-        <w:pStyle w:val="Cosdeltext"/>
-        <w:tabs>
-          <w:tab w:val="clear" w:pos="720"/>
-          <w:tab w:val="left" w:pos="5838" w:leader="dot"/>
-        </w:tabs>
-        <w:rPr/>
-      </w:pPr>
-      <w:r>
-        <w:rPr/>
-        <w:t>Una de les</w:t>
-      </w:r>
-      <w:r>
-        <w:rPr>
-          <w:spacing w:val="-10"/>
-        </w:rPr>
-        <w:t xml:space="preserve"> </w:t>
-      </w:r>
-      <w:r>
-        <w:rPr/>
-        <w:t>característiques</w:t>
-      </w:r>
-      <w:r>
-        <w:rPr>
-          <w:spacing w:val="-4"/>
-        </w:rPr>
-        <w:t xml:space="preserve"> </w:t>
-      </w:r>
-      <w:r>
-        <w:rPr/>
-        <w:t>de</w:t>
-      </w:r>
-      <w:r>
-        <w:rPr/>
-        <w:t xml:space="preserve">ls </w:t>
-      </w:r>
-      <w:r>
-        <w:rPr>
-          <w:color w:val="2A6099"/>
-        </w:rPr>
-        <w:t>ERP</w:t>
-      </w:r>
-      <w:r>
-        <w:rPr/>
-        <w:t xml:space="preserve"> </w:t>
-      </w:r>
-      <w:r>
-        <w:rPr/>
-        <w:t>és que estan pensats per cobrir</w:t>
-      </w:r>
-      <w:r>
-        <w:rPr>
-          <w:spacing w:val="-15"/>
-        </w:rPr>
-        <w:t xml:space="preserve"> </w:t>
-      </w:r>
-      <w:r>
-        <w:rPr/>
-        <w:t>tots</w:t>
-      </w:r>
-    </w:p>
-    <w:p>
-      <w:pPr>
-        <w:pStyle w:val="Cosdeltext"/>
-        <w:spacing w:before="1" w:after="0"/>
-        <w:rPr/>
-      </w:pPr>
-      <w:r>
-        <w:rPr/>
-        <w:t>els aspectes de la gestió d’una empresa.</w:t>
-      </w:r>
-    </w:p>
-    <w:p>
-      <w:pPr>
-        <w:pStyle w:val="Cosdeltext"/>
-        <w:ind w:left="0" w:right="0" w:hanging="0"/>
-        <w:rPr/>
-      </w:pPr>
-      <w:r>
-        <w:rPr/>
-      </w:r>
-    </w:p>
-    <w:p>
-      <w:pPr>
-        <w:pStyle w:val="Cosdeltext"/>
-        <w:tabs>
-          <w:tab w:val="clear" w:pos="720"/>
-          <w:tab w:val="left" w:pos="3770" w:leader="dot"/>
-        </w:tabs>
-        <w:spacing w:lineRule="exact" w:line="298"/>
-        <w:rPr/>
-      </w:pPr>
-      <w:r>
-        <w:rPr/>
-        <w:t>S’entén</w:t>
-      </w:r>
-      <w:r>
-        <w:rPr>
-          <w:spacing w:val="-3"/>
-        </w:rPr>
-        <w:t xml:space="preserve"> </w:t>
-      </w:r>
-      <w:r>
-        <w:rPr/>
-        <w:t>per ... aquell que ha estat completament</w:t>
-      </w:r>
-      <w:r>
-        <w:rPr>
-          <w:spacing w:val="-8"/>
-        </w:rPr>
-        <w:t xml:space="preserve"> </w:t>
-      </w:r>
-      <w:r>
-        <w:rPr/>
-        <w:t>desenvolupat</w:t>
-      </w:r>
-    </w:p>
-    <w:p>
-      <w:pPr>
-        <w:pStyle w:val="Cosdeltext"/>
-        <w:spacing w:lineRule="exact" w:line="298"/>
-        <w:rPr/>
-      </w:pPr>
-      <w:r>
-        <w:rPr/>
-        <w:t>específicament per gestionar una empresa en concret.</w:t>
-      </w:r>
-    </w:p>
-    <w:p>
-      <w:pPr>
-        <w:pStyle w:val="Cosdeltext"/>
-        <w:ind w:left="0" w:right="0" w:hanging="0"/>
-        <w:rPr/>
-      </w:pPr>
-      <w:r>
-        <w:rPr/>
-      </w:r>
-    </w:p>
-    <w:p>
-      <w:pPr>
-        <w:pStyle w:val="Cosdeltext"/>
-        <w:spacing w:before="1" w:after="0"/>
-        <w:rPr/>
-      </w:pPr>
-      <w:r>
-        <w:rPr>
-          <w:rFonts w:eastAsia="Liberation Serif" w:cs="Liberation Serif"/>
-          <w:sz w:val="26"/>
-          <w:szCs w:val="26"/>
-          <w:lang w:val="ca-ES" w:eastAsia="en-US" w:bidi="ar-SA"/>
-        </w:rPr>
-        <w:t>...</w:t>
-      </w:r>
-      <w:r>
-        <w:rPr/>
-        <w:t xml:space="preserve"> és un programari pensat per fer tasques concretes de manera que es pugui implantar en un gran conjunt d’empreses.</w:t>
-      </w:r>
-    </w:p>
-    <w:p>
-      <w:pPr>
-        <w:pStyle w:val="Cosdeltext"/>
-        <w:ind w:left="0" w:right="0" w:hanging="0"/>
-        <w:rPr/>
-      </w:pPr>
-      <w:r>
-        <w:rPr/>
-      </w:r>
-    </w:p>
-    <w:p>
-      <w:pPr>
-        <w:pStyle w:val="Cosdeltext"/>
-        <w:spacing w:before="1" w:after="0"/>
-        <w:rPr/>
-      </w:pPr>
-      <w:r>
-        <w:rPr/>
-        <w:t xml:space="preserve">Les aplicacions que no estan pensades específicament per a la gestió empresarial malgrat que es fan servir habitualment en l’empresa s’anomenen </w:t>
-      </w:r>
-      <w:r>
-        <w:rPr>
-          <w:rFonts w:eastAsia="Liberation Serif" w:cs="Liberation Serif"/>
-          <w:sz w:val="26"/>
-          <w:szCs w:val="26"/>
-          <w:lang w:val="ca-ES" w:eastAsia="en-US" w:bidi="ar-SA"/>
-        </w:rPr>
-        <w:t>...</w:t>
-      </w:r>
-    </w:p>
-    <w:p>
-      <w:pPr>
-        <w:sectPr>
-          <w:type w:val="nextPage"/>
-          <w:pgSz w:w="11906" w:h="16838"/>
-          <w:pgMar w:left="1020" w:right="1280" w:header="0" w:top="1060" w:footer="0" w:bottom="280" w:gutter="0"/>
-          <w:pgNumType w:fmt="decimal"/>
-          <w:formProt w:val="false"/>
-          <w:textDirection w:val="lrTb"/>
-        </w:sectPr>
-      </w:pPr>
-    </w:p>
-    <w:p>
-      <w:pPr>
-        <w:pStyle w:val="ListParagraph"/>
-        <w:numPr>
-          <w:ilvl w:val="0"/>
-          <w:numId w:val="2"/>
-        </w:numPr>
-        <w:tabs>
-          <w:tab w:val="clear" w:pos="720"/>
-          <w:tab w:val="left" w:pos="376" w:leader="none"/>
-        </w:tabs>
         <w:spacing w:lineRule="auto" w:line="240" w:before="77" w:after="0"/>
         <w:ind w:left="376" w:right="0" w:hanging="261"/>
         <w:jc w:val="left"/>
@@ -1304,7 +2110,7 @@
     </w:p>
     <w:p>
       <w:pPr>
-        <w:pStyle w:val="Cosdeltext"/>
+        <w:pStyle w:val="Cuerpodetexto"/>
         <w:ind w:left="0" w:right="0" w:hanging="0"/>
         <w:rPr/>
       </w:pPr>
@@ -1314,7 +2120,7 @@
     </w:p>
     <w:p>
       <w:pPr>
-        <w:pStyle w:val="Cosdeltext"/>
+        <w:pStyle w:val="Cuerpodetexto"/>
         <w:spacing w:lineRule="auto" w:line="480"/>
         <w:ind w:left="115" w:right="1269" w:hanging="0"/>
         <w:rPr>
@@ -1327,19 +2133,19 @@
           <w:sz w:val="24"/>
           <w:szCs w:val="24"/>
         </w:rPr>
-        <w:t>Un ERP vertical és un programa pensat per funcionar en qualsevol empresa.-</w:t>
+        <w:t>Un ERP vertical és un programa pensat per funcionar en qualsevol empresa.-Fal</w:t>
       </w:r>
       <w:r>
         <w:rPr>
           <w:sz w:val="24"/>
           <w:szCs w:val="24"/>
         </w:rPr>
-        <w:t>False</w:t>
-      </w:r>
-    </w:p>
-    <w:p>
-      <w:pPr>
-        <w:pStyle w:val="Cosdeltext"/>
+        <w:t>s</w:t>
+      </w:r>
+    </w:p>
+    <w:p>
+      <w:pPr>
+        <w:pStyle w:val="Cuerpodetexto"/>
         <w:spacing w:lineRule="auto" w:line="480"/>
         <w:ind w:left="115" w:right="1269" w:hanging="0"/>
         <w:rPr>
@@ -1352,28 +2158,42 @@
           <w:sz w:val="24"/>
           <w:szCs w:val="24"/>
         </w:rPr>
-        <w:t>No hi ha ERP de codi obert, ja que tots són programes subjectes a patents.</w:t>
-      </w:r>
-    </w:p>
-    <w:p>
-      <w:pPr>
-        <w:pStyle w:val="Cosdeltext"/>
+        <w:t>No hi ha ERP de codi obert, ja que tots són programes subjectes a patents.-</w:t>
+      </w:r>
+      <w:r>
         <w:rPr>
           <w:sz w:val="24"/>
           <w:szCs w:val="24"/>
         </w:rPr>
-      </w:pPr>
-      <w:r>
+        <w:t>Fals</w:t>
+      </w:r>
+    </w:p>
+    <w:p>
+      <w:pPr>
+        <w:pStyle w:val="Cuerpodetexto"/>
         <w:rPr>
           <w:sz w:val="24"/>
           <w:szCs w:val="24"/>
         </w:rPr>
-        <w:t>Un dels problemes dels ERP és que es triguen molt de temps a ser implantats en una empresa.</w:t>
-      </w:r>
-    </w:p>
-    <w:p>
-      <w:pPr>
-        <w:pStyle w:val="Cosdeltext"/>
+      </w:pPr>
+      <w:r>
+        <w:rPr>
+          <w:sz w:val="24"/>
+          <w:szCs w:val="24"/>
+        </w:rPr>
+        <w:t>Un dels problemes dels ERP és que es triguen molt de temps a ser implantats en una empresa.-</w:t>
+      </w:r>
+      <w:r>
+        <w:rPr>
+          <w:sz w:val="24"/>
+          <w:szCs w:val="24"/>
+        </w:rPr>
+        <w:t>Cert</w:t>
+      </w:r>
+    </w:p>
+    <w:p>
+      <w:pPr>
+        <w:pStyle w:val="Cuerpodetexto"/>
         <w:spacing w:before="11" w:after="0"/>
         <w:ind w:left="0" w:right="0" w:hanging="0"/>
         <w:rPr>
@@ -1390,7 +2210,7 @@
     </w:p>
     <w:p>
       <w:pPr>
-        <w:pStyle w:val="Cosdeltext"/>
+        <w:pStyle w:val="Cuerpodetexto"/>
         <w:spacing w:lineRule="auto" w:line="480"/>
         <w:ind w:left="115" w:right="2092" w:hanging="0"/>
         <w:rPr>
@@ -1403,13 +2223,46 @@
           <w:sz w:val="24"/>
           <w:szCs w:val="24"/>
         </w:rPr>
-        <w:t>Els ERP incrementen les seves característiques per mitjà de mòduls. Els ERP tenen un repositori de dades centralitzat.</w:t>
+        <w:t>Els ERP incrementen les seves característiques per mitjà de mòduls. -</w:t>
+      </w:r>
+      <w:r>
+        <w:rPr>
+          <w:sz w:val="24"/>
+          <w:szCs w:val="24"/>
+        </w:rPr>
+        <w:t>Cert</w:t>
+      </w:r>
+    </w:p>
+    <w:p>
+      <w:pPr>
+        <w:pStyle w:val="Cuerpodetexto"/>
+        <w:spacing w:lineRule="auto" w:line="480"/>
+        <w:ind w:left="115" w:right="2092" w:hanging="0"/>
+        <w:rPr>
+          <w:sz w:val="24"/>
+          <w:szCs w:val="24"/>
+        </w:rPr>
+      </w:pPr>
+      <w:r>
+        <w:rPr>
+          <w:sz w:val="24"/>
+          <w:szCs w:val="24"/>
+        </w:rPr>
+        <w:t>Els ERP tenen un repositori de dades centralitzat.-</w:t>
+      </w:r>
+      <w:r>
+        <w:rPr>
+          <w:sz w:val="24"/>
+          <w:szCs w:val="24"/>
+        </w:rPr>
+        <w:t>Cert</w:t>
       </w:r>
     </w:p>
     <w:sectPr>
+      <w:headerReference w:type="default" r:id="rId3"/>
       <w:type w:val="nextPage"/>
       <w:pgSz w:w="11906" w:h="16838"/>
-      <w:pgMar w:left="1020" w:right="1280" w:header="0" w:top="1040" w:footer="0" w:bottom="280" w:gutter="0"/>
+      <w:pgMar w:left="1020" w:right="1280" w:gutter="0" w:header="0" w:top="1040" w:footer="0" w:bottom="280"/>
       <w:pgNumType w:fmt="decimal"/>
       <w:formProt w:val="false"/>
       <w:textDirection w:val="lrTb"/>
@@ -1417,6 +2270,27 @@
     </w:sectPr>
   </w:body>
 </w:document>
+</file>
+
+<file path=word/header1.xml><?xml version="1.0" encoding="utf-8"?>
+<w:hdr xmlns:o="urn:schemas-microsoft-com:office:office" xmlns:r="http://schemas.openxmlformats.org/officeDocument/2006/relationships" xmlns:v="urn:schemas-microsoft-com:vml" xmlns:w="http://schemas.openxmlformats.org/wordprocessingml/2006/main" xmlns:w10="urn:schemas-microsoft-com:office:word" xmlns:wp="http://schemas.openxmlformats.org/drawingml/2006/wordprocessingDrawing" xmlns:wps="http://schemas.microsoft.com/office/word/2010/wordprocessingShape" xmlns:wpg="http://schemas.microsoft.com/office/word/2010/wordprocessingGroup" xmlns:mc="http://schemas.openxmlformats.org/markup-compatibility/2006" xmlns:wp14="http://schemas.microsoft.com/office/word/2010/wordprocessingDrawing" xmlns:w14="http://schemas.microsoft.com/office/word/2010/wordml" xmlns:w15="http://schemas.microsoft.com/office/word/2012/wordml" mc:Ignorable="w14 wp14 w15">
+  <w:p>
+    <w:pPr>
+      <w:pStyle w:val="Cabecera"/>
+      <w:rPr/>
+    </w:pPr>
+    <w:r>
+      <w:rPr/>
+      <w:t>Ruth Vacas Miñana</w:t>
+    </w:r>
+  </w:p>
+</w:hdr>
+</file>
+
+<file path=word/header2.xml><?xml version="1.0" encoding="utf-8"?>
+<w:hdr xmlns:o="urn:schemas-microsoft-com:office:office" xmlns:r="http://schemas.openxmlformats.org/officeDocument/2006/relationships" xmlns:v="urn:schemas-microsoft-com:vml" xmlns:w="http://schemas.openxmlformats.org/wordprocessingml/2006/main" xmlns:w10="urn:schemas-microsoft-com:office:word" xmlns:wp="http://schemas.openxmlformats.org/drawingml/2006/wordprocessingDrawing" xmlns:wps="http://schemas.microsoft.com/office/word/2010/wordprocessingShape" xmlns:wpg="http://schemas.microsoft.com/office/word/2010/wordprocessingGroup" xmlns:mc="http://schemas.openxmlformats.org/markup-compatibility/2006" xmlns:wp14="http://schemas.microsoft.com/office/word/2010/wordprocessingDrawing" xmlns:w14="http://schemas.microsoft.com/office/word/2010/wordml" xmlns:w15="http://schemas.microsoft.com/office/word/2012/wordml" mc:Ignorable="w14 wp14 w15">
+  <w:p/>
+</w:hdr>
 </file>
 
 <file path=word/numbering.xml><?xml version="1.0" encoding="utf-8"?>
@@ -1725,6 +2599,125 @@
   <w:abstractNum w:abstractNumId="3">
     <w:lvl w:ilvl="0">
       <w:start w:val="1"/>
+      <w:numFmt w:val="decimal"/>
+      <w:lvlText w:val="%1."/>
+      <w:lvlJc w:val="left"/>
+      <w:pPr>
+        <w:tabs>
+          <w:tab w:val="num" w:pos="720"/>
+        </w:tabs>
+        <w:ind w:left="720" w:hanging="360"/>
+      </w:pPr>
+      <w:rPr/>
+    </w:lvl>
+    <w:lvl w:ilvl="1">
+      <w:start w:val="1"/>
+      <w:numFmt w:val="decimal"/>
+      <w:lvlText w:val="%2."/>
+      <w:lvlJc w:val="left"/>
+      <w:pPr>
+        <w:tabs>
+          <w:tab w:val="num" w:pos="1080"/>
+        </w:tabs>
+        <w:ind w:left="1080" w:hanging="360"/>
+      </w:pPr>
+      <w:rPr/>
+    </w:lvl>
+    <w:lvl w:ilvl="2">
+      <w:start w:val="1"/>
+      <w:numFmt w:val="decimal"/>
+      <w:lvlText w:val="%3."/>
+      <w:lvlJc w:val="left"/>
+      <w:pPr>
+        <w:tabs>
+          <w:tab w:val="num" w:pos="1440"/>
+        </w:tabs>
+        <w:ind w:left="1440" w:hanging="360"/>
+      </w:pPr>
+      <w:rPr/>
+    </w:lvl>
+    <w:lvl w:ilvl="3">
+      <w:start w:val="1"/>
+      <w:numFmt w:val="decimal"/>
+      <w:lvlText w:val="%4."/>
+      <w:lvlJc w:val="left"/>
+      <w:pPr>
+        <w:tabs>
+          <w:tab w:val="num" w:pos="1800"/>
+        </w:tabs>
+        <w:ind w:left="1800" w:hanging="360"/>
+      </w:pPr>
+      <w:rPr/>
+    </w:lvl>
+    <w:lvl w:ilvl="4">
+      <w:start w:val="1"/>
+      <w:numFmt w:val="decimal"/>
+      <w:lvlText w:val="%5."/>
+      <w:lvlJc w:val="left"/>
+      <w:pPr>
+        <w:tabs>
+          <w:tab w:val="num" w:pos="2160"/>
+        </w:tabs>
+        <w:ind w:left="2160" w:hanging="360"/>
+      </w:pPr>
+      <w:rPr/>
+    </w:lvl>
+    <w:lvl w:ilvl="5">
+      <w:start w:val="1"/>
+      <w:numFmt w:val="decimal"/>
+      <w:lvlText w:val="%6."/>
+      <w:lvlJc w:val="left"/>
+      <w:pPr>
+        <w:tabs>
+          <w:tab w:val="num" w:pos="2520"/>
+        </w:tabs>
+        <w:ind w:left="2520" w:hanging="360"/>
+      </w:pPr>
+      <w:rPr/>
+    </w:lvl>
+    <w:lvl w:ilvl="6">
+      <w:start w:val="1"/>
+      <w:numFmt w:val="decimal"/>
+      <w:lvlText w:val="%7."/>
+      <w:lvlJc w:val="left"/>
+      <w:pPr>
+        <w:tabs>
+          <w:tab w:val="num" w:pos="2880"/>
+        </w:tabs>
+        <w:ind w:left="2880" w:hanging="360"/>
+      </w:pPr>
+      <w:rPr/>
+    </w:lvl>
+    <w:lvl w:ilvl="7">
+      <w:start w:val="1"/>
+      <w:numFmt w:val="decimal"/>
+      <w:lvlText w:val="%8."/>
+      <w:lvlJc w:val="left"/>
+      <w:pPr>
+        <w:tabs>
+          <w:tab w:val="num" w:pos="3240"/>
+        </w:tabs>
+        <w:ind w:left="3240" w:hanging="360"/>
+      </w:pPr>
+      <w:rPr/>
+    </w:lvl>
+    <w:lvl w:ilvl="8">
+      <w:start w:val="1"/>
+      <w:numFmt w:val="decimal"/>
+      <w:lvlText w:val="%9."/>
+      <w:lvlJc w:val="left"/>
+      <w:pPr>
+        <w:tabs>
+          <w:tab w:val="num" w:pos="3600"/>
+        </w:tabs>
+        <w:ind w:left="3600" w:hanging="360"/>
+      </w:pPr>
+      <w:rPr/>
+    </w:lvl>
+  </w:abstractNum>
+  <w:abstractNum w:abstractNumId="4">
+    <w:lvl w:ilvl="0">
+      <w:start w:val="1"/>
       <w:numFmt w:val="none"/>
       <w:suff w:val="nothing"/>
       <w:lvlText w:val=""/>
@@ -1849,6 +2842,9 @@
   </w:num>
   <w:num w:numId="3">
     <w:abstractNumId w:val="3"/>
+  </w:num>
+  <w:num w:numId="4">
+    <w:abstractNumId w:val="4"/>
   </w:num>
 </w:numbering>
 </file>
@@ -1876,6 +2872,7 @@
     <w:qFormat/>
     <w:pPr>
       <w:widowControl w:val="false"/>
+      <w:suppressAutoHyphens w:val="true"/>
       <w:bidi w:val="0"/>
       <w:spacing w:lineRule="auto" w:line="240" w:before="0" w:after="0"/>
       <w:ind w:left="0" w:right="0" w:hanging="0"/>
@@ -1898,22 +2895,34 @@
     <w:qFormat/>
     <w:rPr/>
   </w:style>
-  <w:style w:type="paragraph" w:styleId="Encapalament">
-    <w:name w:val="Encapçalament"/>
+  <w:style w:type="character" w:styleId="Vietas">
+    <w:name w:val="Viñetas"/>
+    <w:qFormat/>
+    <w:rPr>
+      <w:rFonts w:ascii="OpenSymbol" w:hAnsi="OpenSymbol" w:eastAsia="OpenSymbol" w:cs="OpenSymbol"/>
+    </w:rPr>
+  </w:style>
+  <w:style w:type="character" w:styleId="Smbolosdenumeracin">
+    <w:name w:val="Símbolos de numeración"/>
+    <w:qFormat/>
+    <w:rPr/>
+  </w:style>
+  <w:style w:type="paragraph" w:styleId="Ttulo">
+    <w:name w:val="Título"/>
     <w:basedOn w:val="Normal"/>
-    <w:next w:val="Cosdeltext"/>
+    <w:next w:val="Cuerpodetexto"/>
     <w:qFormat/>
     <w:pPr>
       <w:keepNext w:val="true"/>
       <w:spacing w:before="240" w:after="120"/>
     </w:pPr>
     <w:rPr>
-      <w:rFonts w:ascii="Liberation Sans" w:hAnsi="Liberation Sans" w:eastAsia="Noto Sans CJK SC" w:cs="Noto Sans Devanagari"/>
+      <w:rFonts w:ascii="Liberation Sans" w:hAnsi="Liberation Sans" w:eastAsia="Microsoft YaHei" w:cs="Lucida Sans"/>
       <w:sz w:val="28"/>
       <w:szCs w:val="28"/>
     </w:rPr>
   </w:style>
-  <w:style w:type="paragraph" w:styleId="Cosdeltext">
+  <w:style w:type="paragraph" w:styleId="Cuerpodetexto">
     <w:name w:val="Body Text"/>
     <w:basedOn w:val="Normal"/>
     <w:uiPriority w:val="1"/>
@@ -1928,15 +2937,15 @@
       <w:lang w:val="ca-ES" w:eastAsia="en-US" w:bidi="ar-SA"/>
     </w:rPr>
   </w:style>
-  <w:style w:type="paragraph" w:styleId="Llista">
+  <w:style w:type="paragraph" w:styleId="Lista">
     <w:name w:val="List"/>
-    <w:basedOn w:val="Cosdeltext"/>
+    <w:basedOn w:val="Cuerpodetexto"/>
     <w:pPr/>
     <w:rPr>
       <w:rFonts w:cs="Noto Sans Devanagari"/>
     </w:rPr>
   </w:style>
-  <w:style w:type="paragraph" w:styleId="Llegenda">
+  <w:style w:type="paragraph" w:styleId="Leyenda">
     <w:name w:val="Caption"/>
     <w:basedOn w:val="Normal"/>
     <w:qFormat/>
@@ -1952,6 +2961,33 @@
       <w:szCs w:val="24"/>
     </w:rPr>
   </w:style>
+  <w:style w:type="paragraph" w:styleId="Ndice">
+    <w:name w:val="Índice"/>
+    <w:basedOn w:val="Normal"/>
+    <w:qFormat/>
+    <w:pPr>
+      <w:suppressLineNumbers/>
+    </w:pPr>
+    <w:rPr>
+      <w:rFonts w:cs="Lucida Sans"/>
+      <w:lang w:val="zxx" w:eastAsia="zxx" w:bidi="zxx"/>
+    </w:rPr>
+  </w:style>
+  <w:style w:type="paragraph" w:styleId="Encapalament">
+    <w:name w:val="Encapçalament"/>
+    <w:basedOn w:val="Normal"/>
+    <w:next w:val="Cuerpodetexto"/>
+    <w:qFormat/>
+    <w:pPr>
+      <w:keepNext w:val="true"/>
+      <w:spacing w:before="240" w:after="120"/>
+    </w:pPr>
+    <w:rPr>
+      <w:rFonts w:ascii="Liberation Sans" w:hAnsi="Liberation Sans" w:eastAsia="Noto Sans CJK SC" w:cs="Noto Sans Devanagari"/>
+      <w:sz w:val="28"/>
+      <w:szCs w:val="28"/>
+    </w:rPr>
+  </w:style>
   <w:style w:type="paragraph" w:styleId="Ndex">
     <w:name w:val="Índex"/>
     <w:basedOn w:val="Normal"/>
@@ -1963,7 +2999,7 @@
       <w:rFonts w:cs="Noto Sans Devanagari"/>
     </w:rPr>
   </w:style>
-  <w:style w:type="paragraph" w:styleId="Ttol">
+  <w:style w:type="paragraph" w:styleId="Ttulogeneral">
     <w:name w:val="Title"/>
     <w:basedOn w:val="Normal"/>
     <w:uiPriority w:val="1"/>
@@ -2006,6 +3042,28 @@
     <w:rPr>
       <w:lang w:val="ca-ES" w:eastAsia="en-US" w:bidi="ar-SA"/>
     </w:rPr>
+  </w:style>
+  <w:style w:type="paragraph" w:styleId="Cabeceraypie">
+    <w:name w:val="Cabecera y pie"/>
+    <w:basedOn w:val="Normal"/>
+    <w:qFormat/>
+    <w:pPr>
+      <w:suppressLineNumbers/>
+      <w:tabs>
+        <w:tab w:val="clear" w:pos="720"/>
+        <w:tab w:val="center" w:pos="4803" w:leader="none"/>
+        <w:tab w:val="right" w:pos="9606" w:leader="none"/>
+      </w:tabs>
+    </w:pPr>
+    <w:rPr/>
+  </w:style>
+  <w:style w:type="paragraph" w:styleId="Cabecera">
+    <w:name w:val="Header"/>
+    <w:basedOn w:val="Cabeceraypie"/>
+    <w:pPr>
+      <w:suppressLineNumbers/>
+    </w:pPr>
+    <w:rPr/>
   </w:style>
   <w:style w:type="numbering" w:styleId="NoList" w:default="1">
     <w:name w:val="No List"/>
